--- a/Adhesive/PaperSection.docx
+++ b/Adhesive/PaperSection.docx
@@ -50,7 +50,19 @@
         <w:rPr>
           <w:rFonts w:ascii="Times New Roman" w:hAnsi="Times New Roman" w:cs="Times New Roman"/>
         </w:rPr>
-        <w:t xml:space="preserve"> GP study ranges from 1.5-2 mL, and the maximum volume that can be infused into the stomach is around 0.9 </w:t>
+        <w:t xml:space="preserve"> GP study ranges from 1.5-2 mL, and the maximum volume that can be infused into the stomach is </w:t>
+      </w:r>
+      <w:r>
+        <w:rPr>
+          <w:rFonts w:ascii="Times New Roman" w:hAnsi="Times New Roman" w:cs="Times New Roman"/>
+        </w:rPr>
+        <w:t>approximately</w:t>
+      </w:r>
+      <w:r>
+        <w:rPr>
+          <w:rFonts w:ascii="Times New Roman" w:hAnsi="Times New Roman" w:cs="Times New Roman"/>
+        </w:rPr>
+        <w:t xml:space="preserve"> 0.9 </w:t>
       </w:r>
       <w:proofErr w:type="spellStart"/>
       <w:r>
@@ -82,7 +94,25 @@
         <w:rPr>
           <w:rFonts w:ascii="Times New Roman" w:hAnsi="Times New Roman" w:cs="Times New Roman"/>
         </w:rPr>
-        <w:t>, calculated from the stomach volumes, and thickness of 0.5 mm corresponding to literature values of the stomach wall thickness</w:t>
+        <w:t xml:space="preserve"> </w:t>
+      </w:r>
+      <w:r>
+        <w:rPr>
+          <w:rFonts w:ascii="Times New Roman" w:hAnsi="Times New Roman" w:cs="Times New Roman"/>
+        </w:rPr>
+        <w:t>and thickness of 0.5 mm</w:t>
+      </w:r>
+      <w:r>
+        <w:rPr>
+          <w:rFonts w:ascii="Times New Roman" w:hAnsi="Times New Roman" w:cs="Times New Roman"/>
+        </w:rPr>
+        <w:t>,</w:t>
+      </w:r>
+      <w:r>
+        <w:rPr>
+          <w:rFonts w:ascii="Times New Roman" w:hAnsi="Times New Roman" w:cs="Times New Roman"/>
+        </w:rPr>
+        <w:t xml:space="preserve"> corresponding to literature values of the stomach wall thickness</w:t>
       </w:r>
       <w:r>
         <w:rPr>
@@ -146,7 +176,19 @@
         <w:rPr>
           <w:rFonts w:ascii="Times New Roman" w:hAnsi="Times New Roman" w:cs="Times New Roman"/>
         </w:rPr>
-        <w:t xml:space="preserve"> incompressible neo-Hookean material model was used. </w:t>
+        <w:t xml:space="preserve"> incompressible neo-Hookean material model was used</w:t>
+      </w:r>
+      <w:r>
+        <w:rPr>
+          <w:rFonts w:ascii="Times New Roman" w:hAnsi="Times New Roman" w:cs="Times New Roman"/>
+        </w:rPr>
+        <w:t xml:space="preserve"> (see supplemental)</w:t>
+      </w:r>
+      <w:r>
+        <w:rPr>
+          <w:rFonts w:ascii="Times New Roman" w:hAnsi="Times New Roman" w:cs="Times New Roman"/>
+        </w:rPr>
+        <w:t xml:space="preserve">. </w:t>
       </w:r>
       <w:r>
         <w:rPr>
@@ -190,7 +232,21 @@
         <w:rPr>
           <w:rFonts w:ascii="Times New Roman" w:hAnsi="Times New Roman" w:cs="Times New Roman"/>
         </w:rPr>
-        <w:t>, and determining the Young’s modulus from the stress-strain curves in Fig. 2A. This calculation yields a shear modulus of 18.2 Pa for the hydrogel, and t</w:t>
+        <w:t xml:space="preserve">, and determining the </w:t>
+      </w:r>
+      <w:proofErr w:type="gramStart"/>
+      <w:r>
+        <w:rPr>
+          <w:rFonts w:ascii="Times New Roman" w:hAnsi="Times New Roman" w:cs="Times New Roman"/>
+        </w:rPr>
+        <w:t>Young’s</w:t>
+      </w:r>
+      <w:proofErr w:type="gramEnd"/>
+      <w:r>
+        <w:rPr>
+          <w:rFonts w:ascii="Times New Roman" w:hAnsi="Times New Roman" w:cs="Times New Roman"/>
+        </w:rPr>
+        <w:t xml:space="preserve"> modulus from the stress-strain curves in Fig. 2A. This calculation yields a shear modulus of 18.2 Pa for the hydrogel, and t</w:t>
       </w:r>
       <w:r>
         <w:rPr>
@@ -283,7 +339,13 @@
         <w:rPr>
           <w:rFonts w:ascii="Times New Roman" w:hAnsi="Times New Roman" w:cs="Times New Roman"/>
         </w:rPr>
-        <w:t xml:space="preserve">and the nominal stresses and stretches on the plug surface can be determined. </w:t>
+        <w:t>and the nominal stresses and stretches on the plug surface can be determined</w:t>
+      </w:r>
+      <w:r>
+        <w:rPr>
+          <w:rFonts w:ascii="Times New Roman" w:hAnsi="Times New Roman" w:cs="Times New Roman"/>
+        </w:rPr>
+        <w:t xml:space="preserve"> from the displacements and pressures that are found from the simulation. </w:t>
       </w:r>
     </w:p>
     <w:p>
@@ -313,12 +375,15 @@
     <w:p>
       <w:pPr>
         <w:rPr>
-          <w:rFonts w:ascii="Times New Roman" w:hAnsi="Times New Roman" w:cs="Times New Roman"/>
+          <w:rFonts w:ascii="Times New Roman" w:eastAsiaTheme="minorEastAsia" w:hAnsi="Times New Roman" w:cs="Times New Roman"/>
+          <w:iCs/>
         </w:rPr>
       </w:pPr>
       <w:r>
         <w:rPr>
           <w:rFonts w:ascii="Times New Roman" w:hAnsi="Times New Roman" w:cs="Times New Roman"/>
+          <w:b/>
+          <w:bCs/>
         </w:rPr>
         <w:tab/>
       </w:r>
@@ -326,14 +391,121 @@
         <w:rPr>
           <w:rFonts w:ascii="Times New Roman" w:hAnsi="Times New Roman" w:cs="Times New Roman"/>
         </w:rPr>
-        <w:t xml:space="preserve">The evolution of the nominal stress magnitude can be seen in </w:t>
-      </w:r>
-      <w:r>
-        <w:rPr>
-          <w:rFonts w:ascii="Times New Roman" w:hAnsi="Times New Roman" w:cs="Times New Roman"/>
-          <w:highlight w:val="yellow"/>
-        </w:rPr>
-        <w:t>Fig. #</w:t>
+        <w:t xml:space="preserve">The displacement </w:t>
+      </w:r>
+      <w:r>
+        <w:rPr>
+          <w:rFonts w:ascii="Times New Roman" w:hAnsi="Times New Roman" w:cs="Times New Roman"/>
+        </w:rPr>
+        <w:t xml:space="preserve">on the inner surface is increased uniformly to a final </w:t>
+      </w:r>
+      <w:r>
+        <w:rPr>
+          <w:rFonts w:ascii="Times New Roman" w:hAnsi="Times New Roman" w:cs="Times New Roman"/>
+        </w:rPr>
+        <w:t>radial stretch</w:t>
+      </w:r>
+      <w:r>
+        <w:rPr>
+          <w:rFonts w:ascii="Times New Roman" w:hAnsi="Times New Roman" w:cs="Times New Roman"/>
+        </w:rPr>
+        <w:t xml:space="preserve"> of</w:t>
+      </w:r>
+      <w:r>
+        <w:rPr>
+          <w:rFonts w:ascii="Times New Roman" w:hAnsi="Times New Roman" w:cs="Times New Roman"/>
+        </w:rPr>
+        <w:t xml:space="preserve"> </w:t>
+      </w:r>
+      <m:oMath>
+        <m:sSub>
+          <m:sSubPr>
+            <m:ctrlPr>
+              <w:rPr>
+                <w:rFonts w:ascii="Cambria Math" w:hAnsi="Cambria Math" w:cs="Times New Roman"/>
+                <w:i/>
+                <w:iCs/>
+              </w:rPr>
+            </m:ctrlPr>
+          </m:sSubPr>
+          <m:e>
+            <m:r>
+              <w:rPr>
+                <w:rFonts w:ascii="Cambria Math" w:hAnsi="Cambria Math" w:cs="Times New Roman"/>
+              </w:rPr>
+              <m:t>λ</m:t>
+            </m:r>
+          </m:e>
+          <m:sub>
+            <m:r>
+              <w:rPr>
+                <w:rFonts w:ascii="Cambria Math" w:hAnsi="Cambria Math" w:cs="Times New Roman"/>
+              </w:rPr>
+              <m:t>r</m:t>
+            </m:r>
+          </m:sub>
+        </m:sSub>
+        <m:r>
+          <w:rPr>
+            <w:rFonts w:ascii="Cambria Math" w:hAnsi="Cambria Math" w:cs="Times New Roman"/>
+          </w:rPr>
+          <m:t>=1.16</m:t>
+        </m:r>
+      </m:oMath>
+      <w:r>
+        <w:rPr>
+          <w:rFonts w:ascii="Times New Roman" w:eastAsiaTheme="minorEastAsia" w:hAnsi="Times New Roman" w:cs="Times New Roman"/>
+          <w:iCs/>
+        </w:rPr>
+        <w:t>.</w:t>
+      </w:r>
+      <w:r>
+        <w:rPr>
+          <w:rFonts w:ascii="Times New Roman" w:hAnsi="Times New Roman" w:cs="Times New Roman"/>
+        </w:rPr>
+        <w:t xml:space="preserve"> </w:t>
+      </w:r>
+      <w:r>
+        <w:rPr>
+          <w:rFonts w:ascii="Times New Roman" w:hAnsi="Times New Roman" w:cs="Times New Roman"/>
+        </w:rPr>
+        <w:t xml:space="preserve">Throughout </w:t>
+      </w:r>
+      <w:r>
+        <w:rPr>
+          <w:rFonts w:ascii="Times New Roman" w:hAnsi="Times New Roman" w:cs="Times New Roman"/>
+        </w:rPr>
+        <w:t>each stage of the simulation</w:t>
+      </w:r>
+      <w:r>
+        <w:rPr>
+          <w:rFonts w:ascii="Times New Roman" w:hAnsi="Times New Roman" w:cs="Times New Roman"/>
+        </w:rPr>
+        <w:t>, the adhesive hydrogel</w:t>
+      </w:r>
+      <w:r>
+        <w:rPr>
+          <w:rFonts w:ascii="Times New Roman" w:hAnsi="Times New Roman" w:cs="Times New Roman"/>
+        </w:rPr>
+        <w:t>,</w:t>
+      </w:r>
+      <w:r>
+        <w:rPr>
+          <w:rFonts w:ascii="Times New Roman" w:hAnsi="Times New Roman" w:cs="Times New Roman"/>
+        </w:rPr>
+        <w:t xml:space="preserve"> which is significantly softer from the native stomach tissue, experiences the lowest </w:t>
+      </w:r>
+      <w:r>
+        <w:rPr>
+          <w:rFonts w:ascii="Times New Roman" w:hAnsi="Times New Roman" w:cs="Times New Roman"/>
+        </w:rPr>
+        <w:t>nominal</w:t>
+      </w:r>
+      <w:r>
+        <w:rPr>
+          <w:rFonts w:ascii="Times New Roman" w:hAnsi="Times New Roman" w:cs="Times New Roman"/>
+        </w:rPr>
+        <w:t xml:space="preserve"> stress magnitude</w:t>
       </w:r>
       <w:r>
         <w:rPr>
@@ -345,31 +517,695 @@
         <w:rPr>
           <w:rFonts w:ascii="Times New Roman" w:hAnsi="Times New Roman" w:cs="Times New Roman"/>
         </w:rPr>
-        <w:t>where the overall setup was loaded until the final stretch</w:t>
-      </w:r>
-      <w:r>
-        <w:rPr>
-          <w:rFonts w:ascii="Times New Roman" w:hAnsi="Times New Roman" w:cs="Times New Roman"/>
-        </w:rPr>
-        <w:t>es</w:t>
-      </w:r>
-      <w:r>
-        <w:rPr>
-          <w:rFonts w:ascii="Times New Roman" w:hAnsi="Times New Roman" w:cs="Times New Roman"/>
-        </w:rPr>
-        <w:t xml:space="preserve"> at the plug surface can be calculated </w:t>
-      </w:r>
-      <w:r>
-        <w:rPr>
-          <w:rFonts w:ascii="Times New Roman" w:hAnsi="Times New Roman" w:cs="Times New Roman"/>
-        </w:rPr>
-        <w:t>to be:</w:t>
-      </w:r>
-      <w:r>
-        <w:rPr>
-          <w:rFonts w:ascii="Times New Roman" w:hAnsi="Times New Roman" w:cs="Times New Roman"/>
+        <w:t>|</w:t>
+      </w:r>
+      <w:r>
+        <w:rPr>
+          <w:rFonts w:ascii="Times New Roman" w:hAnsi="Times New Roman" w:cs="Times New Roman"/>
+          <w:b/>
+          <w:bCs/>
+        </w:rPr>
+        <w:t>P</w:t>
+      </w:r>
+      <w:r>
+        <w:rPr>
+          <w:rFonts w:ascii="Times New Roman" w:hAnsi="Times New Roman" w:cs="Times New Roman"/>
+        </w:rPr>
+        <w:t>|</w:t>
+      </w:r>
+      <w:r>
+        <w:rPr>
+          <w:rFonts w:ascii="Times New Roman" w:hAnsi="Times New Roman" w:cs="Times New Roman"/>
+        </w:rPr>
+        <w:t>. At the final deformation</w:t>
+      </w:r>
+      <w:r>
+        <w:rPr>
+          <w:rFonts w:ascii="Times New Roman" w:hAnsi="Times New Roman" w:cs="Times New Roman"/>
+        </w:rPr>
+        <w:t xml:space="preserve"> state</w:t>
+      </w:r>
+      <w:r>
+        <w:rPr>
+          <w:rFonts w:ascii="Times New Roman" w:eastAsiaTheme="minorEastAsia" w:hAnsi="Times New Roman" w:cs="Times New Roman"/>
+          <w:iCs/>
+        </w:rPr>
+        <w:t xml:space="preserve">, </w:t>
+      </w:r>
+      <w:r>
+        <w:rPr>
+          <w:rFonts w:ascii="Times New Roman" w:eastAsiaTheme="minorEastAsia" w:hAnsi="Times New Roman" w:cs="Times New Roman"/>
+          <w:iCs/>
+        </w:rPr>
+        <w:t xml:space="preserve">the nominal stress magnitude </w:t>
+      </w:r>
+      <w:r>
+        <w:rPr>
+          <w:rFonts w:ascii="Times New Roman" w:eastAsiaTheme="minorEastAsia" w:hAnsi="Times New Roman" w:cs="Times New Roman"/>
+          <w:iCs/>
+        </w:rPr>
+        <w:t>of</w:t>
+      </w:r>
+      <w:r>
+        <w:rPr>
+          <w:rFonts w:ascii="Times New Roman" w:eastAsiaTheme="minorEastAsia" w:hAnsi="Times New Roman" w:cs="Times New Roman"/>
+          <w:iCs/>
+        </w:rPr>
+        <w:t xml:space="preserve"> the plug </w:t>
+      </w:r>
+      <w:r>
+        <w:rPr>
+          <w:rFonts w:ascii="Times New Roman" w:eastAsiaTheme="minorEastAsia" w:hAnsi="Times New Roman" w:cs="Times New Roman"/>
+          <w:iCs/>
+        </w:rPr>
+        <w:t xml:space="preserve">is </w:t>
+      </w:r>
+      <w:r>
+        <w:rPr>
+          <w:rFonts w:ascii="Times New Roman" w:eastAsiaTheme="minorEastAsia" w:hAnsi="Times New Roman" w:cs="Times New Roman"/>
+          <w:iCs/>
+        </w:rPr>
+        <w:t>18.9 Pa</w:t>
+      </w:r>
+      <w:r>
+        <w:rPr>
+          <w:rFonts w:ascii="Times New Roman" w:eastAsiaTheme="minorEastAsia" w:hAnsi="Times New Roman" w:cs="Times New Roman"/>
+          <w:iCs/>
+        </w:rPr>
+        <w:t xml:space="preserve">. </w:t>
+      </w:r>
+      <w:r>
+        <w:rPr>
+          <w:rFonts w:ascii="Times New Roman" w:eastAsiaTheme="minorEastAsia" w:hAnsi="Times New Roman" w:cs="Times New Roman"/>
+          <w:iCs/>
+        </w:rPr>
+        <w:t>These findings are significant, because</w:t>
+      </w:r>
+      <w:r>
+        <w:rPr>
+          <w:rFonts w:ascii="Times New Roman" w:eastAsiaTheme="minorEastAsia" w:hAnsi="Times New Roman" w:cs="Times New Roman"/>
+          <w:iCs/>
         </w:rPr>
         <w:t xml:space="preserve"> </w:t>
+      </w:r>
+      <w:r>
+        <w:rPr>
+          <w:rFonts w:ascii="Times New Roman" w:hAnsi="Times New Roman" w:cs="Times New Roman"/>
+        </w:rPr>
+        <w:t xml:space="preserve">the approximate tensile stress </w:t>
+      </w:r>
+      <w:r>
+        <w:rPr>
+          <w:rFonts w:ascii="Times New Roman" w:hAnsi="Times New Roman" w:cs="Times New Roman"/>
+        </w:rPr>
+        <w:t>for failure of</w:t>
+      </w:r>
+      <w:r>
+        <w:rPr>
+          <w:rFonts w:ascii="Times New Roman" w:hAnsi="Times New Roman" w:cs="Times New Roman"/>
+        </w:rPr>
+        <w:t xml:space="preserve"> the GT20-PTH10 hydrogel</w:t>
+      </w:r>
+      <w:r>
+        <w:rPr>
+          <w:rFonts w:ascii="Times New Roman" w:hAnsi="Times New Roman" w:cs="Times New Roman"/>
+        </w:rPr>
+        <w:t xml:space="preserve"> </w:t>
+      </w:r>
+      <w:r>
+        <w:rPr>
+          <w:rFonts w:ascii="Times New Roman" w:hAnsi="Times New Roman" w:cs="Times New Roman"/>
+        </w:rPr>
+        <w:t>is</w:t>
+      </w:r>
+      <w:r>
+        <w:rPr>
+          <w:rFonts w:ascii="Times New Roman" w:hAnsi="Times New Roman" w:cs="Times New Roman"/>
+        </w:rPr>
+        <w:t xml:space="preserve"> 1</w:t>
+      </w:r>
+      <w:r>
+        <w:rPr>
+          <w:rFonts w:ascii="Times New Roman" w:hAnsi="Times New Roman" w:cs="Times New Roman"/>
+        </w:rPr>
+        <w:t>18</w:t>
+      </w:r>
+      <w:r>
+        <w:rPr>
+          <w:rFonts w:ascii="Times New Roman" w:hAnsi="Times New Roman" w:cs="Times New Roman"/>
+        </w:rPr>
+        <w:t xml:space="preserve"> kPa</w:t>
+      </w:r>
+      <w:r>
+        <w:rPr>
+          <w:rFonts w:ascii="Times New Roman" w:hAnsi="Times New Roman" w:cs="Times New Roman"/>
+        </w:rPr>
+        <w:t xml:space="preserve">, which is </w:t>
+      </w:r>
+      <w:r>
+        <w:rPr>
+          <w:rFonts w:ascii="Times New Roman" w:hAnsi="Times New Roman" w:cs="Times New Roman"/>
+        </w:rPr>
+        <w:t>approximately four</w:t>
+      </w:r>
+      <w:r>
+        <w:rPr>
+          <w:rFonts w:ascii="Times New Roman" w:hAnsi="Times New Roman" w:cs="Times New Roman"/>
+        </w:rPr>
+        <w:t xml:space="preserve"> order</w:t>
+      </w:r>
+      <w:r>
+        <w:rPr>
+          <w:rFonts w:ascii="Times New Roman" w:hAnsi="Times New Roman" w:cs="Times New Roman"/>
+        </w:rPr>
+        <w:t>s</w:t>
+      </w:r>
+      <w:r>
+        <w:rPr>
+          <w:rFonts w:ascii="Times New Roman" w:hAnsi="Times New Roman" w:cs="Times New Roman"/>
+        </w:rPr>
+        <w:t xml:space="preserve"> of magnitude larger than</w:t>
+      </w:r>
+      <w:r>
+        <w:rPr>
+          <w:rFonts w:ascii="Times New Roman" w:hAnsi="Times New Roman" w:cs="Times New Roman"/>
+        </w:rPr>
+        <w:t xml:space="preserve"> 18.9 Pa, which is</w:t>
+      </w:r>
+      <w:r>
+        <w:rPr>
+          <w:rFonts w:ascii="Times New Roman" w:hAnsi="Times New Roman" w:cs="Times New Roman"/>
+        </w:rPr>
+        <w:t xml:space="preserve"> </w:t>
+      </w:r>
+      <w:r>
+        <w:rPr>
+          <w:rFonts w:ascii="Times New Roman" w:hAnsi="Times New Roman" w:cs="Times New Roman"/>
+        </w:rPr>
+        <w:t xml:space="preserve">the maximum stress </w:t>
+      </w:r>
+      <w:r>
+        <w:rPr>
+          <w:rFonts w:ascii="Times New Roman" w:hAnsi="Times New Roman" w:cs="Times New Roman"/>
+        </w:rPr>
+        <w:t>felt by</w:t>
+      </w:r>
+      <w:r>
+        <w:rPr>
+          <w:rFonts w:ascii="Times New Roman" w:hAnsi="Times New Roman" w:cs="Times New Roman"/>
+        </w:rPr>
+        <w:t xml:space="preserve"> the hydrogel</w:t>
+      </w:r>
+      <w:r>
+        <w:rPr>
+          <w:rFonts w:ascii="Times New Roman" w:hAnsi="Times New Roman" w:cs="Times New Roman"/>
+        </w:rPr>
+        <w:t xml:space="preserve"> plug</w:t>
+      </w:r>
+      <w:r>
+        <w:rPr>
+          <w:rFonts w:ascii="Times New Roman" w:hAnsi="Times New Roman" w:cs="Times New Roman"/>
+        </w:rPr>
+        <w:t>.</w:t>
+      </w:r>
+      <w:r>
+        <w:rPr>
+          <w:rFonts w:ascii="Times New Roman" w:hAnsi="Times New Roman" w:cs="Times New Roman"/>
+        </w:rPr>
+        <w:t xml:space="preserve"> </w:t>
+      </w:r>
+    </w:p>
+    <w:p>
+      <w:pPr>
+        <w:rPr>
+          <w:rFonts w:ascii="Times New Roman" w:hAnsi="Times New Roman" w:cs="Times New Roman"/>
+        </w:rPr>
+      </w:pPr>
+      <w:r>
+        <w:rPr>
+          <w:rFonts w:ascii="Times New Roman" w:eastAsiaTheme="minorEastAsia" w:hAnsi="Times New Roman" w:cs="Times New Roman"/>
+          <w:iCs/>
+        </w:rPr>
+        <w:tab/>
+        <w:t xml:space="preserve">After deformation the model is in </w:t>
+      </w:r>
+      <w:r>
+        <w:rPr>
+          <w:rFonts w:ascii="Times New Roman" w:hAnsi="Times New Roman" w:cs="Times New Roman"/>
+        </w:rPr>
+        <w:t>a bi-axial stress state</w:t>
+      </w:r>
+      <w:r>
+        <w:rPr>
+          <w:rFonts w:ascii="Times New Roman" w:hAnsi="Times New Roman" w:cs="Times New Roman"/>
+        </w:rPr>
+        <w:t xml:space="preserve">, </w:t>
+      </w:r>
+      <w:r>
+        <w:rPr>
+          <w:rFonts w:ascii="Times New Roman" w:hAnsi="Times New Roman" w:cs="Times New Roman"/>
+        </w:rPr>
+        <w:t xml:space="preserve">where the hydrogel plug </w:t>
+      </w:r>
+      <w:r>
+        <w:rPr>
+          <w:rFonts w:ascii="Times New Roman" w:hAnsi="Times New Roman" w:cs="Times New Roman"/>
+        </w:rPr>
+        <w:t xml:space="preserve">aligns with the x-y plane </w:t>
+      </w:r>
+      <w:r>
+        <w:rPr>
+          <w:rFonts w:ascii="Times New Roman" w:hAnsi="Times New Roman" w:cs="Times New Roman"/>
+        </w:rPr>
+        <w:t>(</w:t>
+      </w:r>
+      <m:oMath>
+        <m:sSub>
+          <m:sSubPr>
+            <m:ctrlPr>
+              <w:rPr>
+                <w:rFonts w:ascii="Cambria Math" w:hAnsi="Cambria Math" w:cs="Times New Roman"/>
+                <w:i/>
+                <w:iCs/>
+              </w:rPr>
+            </m:ctrlPr>
+          </m:sSubPr>
+          <m:e>
+            <m:r>
+              <w:rPr>
+                <w:rFonts w:ascii="Cambria Math" w:hAnsi="Cambria Math" w:cs="Times New Roman"/>
+              </w:rPr>
+              <m:t>P</m:t>
+            </m:r>
+          </m:e>
+          <m:sub>
+            <m:r>
+              <w:rPr>
+                <w:rFonts w:ascii="Cambria Math" w:hAnsi="Cambria Math" w:cs="Times New Roman"/>
+              </w:rPr>
+              <m:t>xx</m:t>
+            </m:r>
+          </m:sub>
+        </m:sSub>
+        <m:r>
+          <w:rPr>
+            <w:rFonts w:ascii="Cambria Math" w:hAnsi="Cambria Math" w:cs="Times New Roman"/>
+          </w:rPr>
+          <m:t>= </m:t>
+        </m:r>
+        <m:sSub>
+          <m:sSubPr>
+            <m:ctrlPr>
+              <w:rPr>
+                <w:rFonts w:ascii="Cambria Math" w:hAnsi="Cambria Math" w:cs="Times New Roman"/>
+                <w:i/>
+                <w:iCs/>
+              </w:rPr>
+            </m:ctrlPr>
+          </m:sSubPr>
+          <m:e>
+            <m:r>
+              <w:rPr>
+                <w:rFonts w:ascii="Cambria Math" w:hAnsi="Cambria Math" w:cs="Times New Roman"/>
+              </w:rPr>
+              <m:t>P</m:t>
+            </m:r>
+          </m:e>
+          <m:sub>
+            <m:r>
+              <w:rPr>
+                <w:rFonts w:ascii="Cambria Math" w:hAnsi="Cambria Math" w:cs="Times New Roman"/>
+              </w:rPr>
+              <m:t>yy</m:t>
+            </m:r>
+          </m:sub>
+        </m:sSub>
+      </m:oMath>
+      <w:r>
+        <w:rPr>
+          <w:rFonts w:ascii="Times New Roman" w:hAnsi="Times New Roman" w:cs="Times New Roman"/>
+        </w:rPr>
+        <w:t>)</w:t>
+      </w:r>
+      <w:r>
+        <w:rPr>
+          <w:rFonts w:ascii="Times New Roman" w:hAnsi="Times New Roman" w:cs="Times New Roman"/>
+        </w:rPr>
+        <w:t xml:space="preserve">. Therefore, </w:t>
+      </w:r>
+      <w:r>
+        <w:rPr>
+          <w:rFonts w:ascii="Times New Roman" w:eastAsiaTheme="minorEastAsia" w:hAnsi="Times New Roman" w:cs="Times New Roman"/>
+          <w:iCs/>
+        </w:rPr>
+        <w:t xml:space="preserve">to examine the stresses on the adhesive plug and the interface between the two materials more closely, we display the principal nominal stress component in the x direction, </w:t>
+      </w:r>
+      <m:oMath>
+        <m:sSub>
+          <m:sSubPr>
+            <m:ctrlPr>
+              <w:rPr>
+                <w:rFonts w:ascii="Cambria Math" w:hAnsi="Cambria Math" w:cs="Times New Roman"/>
+                <w:i/>
+                <w:iCs/>
+              </w:rPr>
+            </m:ctrlPr>
+          </m:sSubPr>
+          <m:e>
+            <m:r>
+              <w:rPr>
+                <w:rFonts w:ascii="Cambria Math" w:hAnsi="Cambria Math" w:cs="Times New Roman"/>
+              </w:rPr>
+              <m:t>P</m:t>
+            </m:r>
+          </m:e>
+          <m:sub>
+            <m:r>
+              <w:rPr>
+                <w:rFonts w:ascii="Cambria Math" w:hAnsi="Cambria Math" w:cs="Times New Roman"/>
+              </w:rPr>
+              <m:t>xx</m:t>
+            </m:r>
+          </m:sub>
+        </m:sSub>
+      </m:oMath>
+      <w:r>
+        <w:rPr>
+          <w:rFonts w:ascii="Times New Roman" w:eastAsiaTheme="minorEastAsia" w:hAnsi="Times New Roman" w:cs="Times New Roman"/>
+          <w:iCs/>
+        </w:rPr>
+        <w:t xml:space="preserve">. </w:t>
+      </w:r>
+      <w:r>
+        <w:rPr>
+          <w:rFonts w:ascii="Times New Roman" w:eastAsiaTheme="minorEastAsia" w:hAnsi="Times New Roman" w:cs="Times New Roman"/>
+          <w:iCs/>
+        </w:rPr>
+        <w:t xml:space="preserve">While the interface of the outer surface experiences lower stresses from </w:t>
+      </w:r>
+      <m:oMath>
+        <m:sSub>
+          <m:sSubPr>
+            <m:ctrlPr>
+              <w:rPr>
+                <w:rFonts w:ascii="Cambria Math" w:hAnsi="Cambria Math" w:cs="Times New Roman"/>
+                <w:i/>
+                <w:iCs/>
+              </w:rPr>
+            </m:ctrlPr>
+          </m:sSubPr>
+          <m:e>
+            <m:r>
+              <w:rPr>
+                <w:rFonts w:ascii="Cambria Math" w:hAnsi="Cambria Math" w:cs="Times New Roman"/>
+              </w:rPr>
+              <m:t>P</m:t>
+            </m:r>
+          </m:e>
+          <m:sub>
+            <m:r>
+              <w:rPr>
+                <w:rFonts w:ascii="Cambria Math" w:hAnsi="Cambria Math" w:cs="Times New Roman"/>
+              </w:rPr>
+              <m:t>xx</m:t>
+            </m:r>
+          </m:sub>
+        </m:sSub>
+        <m:r>
+          <w:rPr>
+            <w:rFonts w:ascii="Cambria Math" w:eastAsiaTheme="minorEastAsia" w:hAnsi="Cambria Math" w:cs="Times New Roman"/>
+          </w:rPr>
+          <m:t xml:space="preserve"> = 5-10</m:t>
+        </m:r>
+      </m:oMath>
+      <w:r>
+        <w:rPr>
+          <w:rFonts w:ascii="Times New Roman" w:eastAsiaTheme="minorEastAsia" w:hAnsi="Times New Roman" w:cs="Times New Roman"/>
+          <w:iCs/>
+        </w:rPr>
+        <w:t xml:space="preserve"> </w:t>
+      </w:r>
+      <w:r>
+        <w:rPr>
+          <w:rFonts w:ascii="Times New Roman" w:eastAsiaTheme="minorEastAsia" w:hAnsi="Times New Roman" w:cs="Times New Roman"/>
+          <w:iCs/>
+        </w:rPr>
+        <w:t xml:space="preserve">kPa, the interface on the inner surface displays the maximum stresses of </w:t>
+      </w:r>
+      <m:oMath>
+        <m:sSub>
+          <m:sSubPr>
+            <m:ctrlPr>
+              <w:rPr>
+                <w:rFonts w:ascii="Cambria Math" w:hAnsi="Cambria Math" w:cs="Times New Roman"/>
+                <w:i/>
+                <w:iCs/>
+              </w:rPr>
+            </m:ctrlPr>
+          </m:sSubPr>
+          <m:e>
+            <m:r>
+              <w:rPr>
+                <w:rFonts w:ascii="Cambria Math" w:hAnsi="Cambria Math" w:cs="Times New Roman"/>
+              </w:rPr>
+              <m:t>P</m:t>
+            </m:r>
+          </m:e>
+          <m:sub>
+            <m:r>
+              <w:rPr>
+                <w:rFonts w:ascii="Cambria Math" w:hAnsi="Cambria Math" w:cs="Times New Roman"/>
+              </w:rPr>
+              <m:t>xx</m:t>
+            </m:r>
+          </m:sub>
+        </m:sSub>
+      </m:oMath>
+      <w:r>
+        <w:rPr>
+          <w:rFonts w:ascii="Times New Roman" w:eastAsiaTheme="minorEastAsia" w:hAnsi="Times New Roman" w:cs="Times New Roman"/>
+          <w:iCs/>
+        </w:rPr>
+        <w:t xml:space="preserve"> = 25</w:t>
+      </w:r>
+      <w:r>
+        <w:rPr>
+          <w:rFonts w:ascii="Times New Roman" w:eastAsiaTheme="minorEastAsia" w:hAnsi="Times New Roman" w:cs="Times New Roman"/>
+          <w:iCs/>
+        </w:rPr>
+        <w:t xml:space="preserve"> </w:t>
+      </w:r>
+      <w:r>
+        <w:rPr>
+          <w:rFonts w:ascii="Times New Roman" w:eastAsiaTheme="minorEastAsia" w:hAnsi="Times New Roman" w:cs="Times New Roman"/>
+          <w:iCs/>
+        </w:rPr>
+        <w:t xml:space="preserve">kPa. </w:t>
+      </w:r>
+      <w:r>
+        <w:rPr>
+          <w:rFonts w:ascii="Times New Roman" w:eastAsiaTheme="minorEastAsia" w:hAnsi="Times New Roman" w:cs="Times New Roman"/>
+          <w:iCs/>
+        </w:rPr>
+        <w:t xml:space="preserve">High interfacial stresses can contribute to de-adhesion of the hydrogel material from the native stomach tissue, but the maximum interfacial stress reported from our simulation is an order of magnitude smaller than the adhesive strength of 251 kPa for </w:t>
+      </w:r>
+      <w:r>
+        <w:rPr>
+          <w:rFonts w:ascii="Times New Roman" w:hAnsi="Times New Roman" w:cs="Times New Roman"/>
+        </w:rPr>
+        <w:t>GT20-PTH10</w:t>
+      </w:r>
+      <w:r>
+        <w:rPr>
+          <w:rFonts w:ascii="Times New Roman" w:hAnsi="Times New Roman" w:cs="Times New Roman"/>
+        </w:rPr>
+        <w:t xml:space="preserve">. </w:t>
+      </w:r>
+    </w:p>
+    <w:p>
+      <w:pPr>
+        <w:rPr>
+          <w:rFonts w:ascii="Times New Roman" w:hAnsi="Times New Roman" w:cs="Times New Roman"/>
+        </w:rPr>
+      </w:pPr>
+      <w:r>
+        <w:rPr>
+          <w:rFonts w:ascii="Times New Roman" w:hAnsi="Times New Roman" w:cs="Times New Roman"/>
+        </w:rPr>
+        <w:tab/>
+        <w:t>The deformation gradient component</w:t>
+      </w:r>
+      <w:r>
+        <w:rPr>
+          <w:rFonts w:ascii="Times New Roman" w:hAnsi="Times New Roman" w:cs="Times New Roman"/>
+        </w:rPr>
+        <w:t xml:space="preserve"> </w:t>
+      </w:r>
+      <w:r>
+        <w:rPr>
+          <w:rFonts w:ascii="Times New Roman" w:hAnsi="Times New Roman" w:cs="Times New Roman"/>
+        </w:rPr>
+        <w:t>corresponding</w:t>
+      </w:r>
+      <w:r>
+        <w:rPr>
+          <w:rFonts w:ascii="Times New Roman" w:hAnsi="Times New Roman" w:cs="Times New Roman"/>
+        </w:rPr>
+        <w:t xml:space="preserve"> to the nominal stress component</w:t>
+      </w:r>
+      <w:r>
+        <w:rPr>
+          <w:rFonts w:ascii="Times New Roman" w:hAnsi="Times New Roman" w:cs="Times New Roman"/>
+        </w:rPr>
+        <w:t xml:space="preserve"> is shown where the deformation gradient </w:t>
+      </w:r>
+      <w:r>
+        <w:rPr>
+          <w:rFonts w:ascii="Times New Roman" w:hAnsi="Times New Roman" w:cs="Times New Roman"/>
+        </w:rPr>
+        <w:t xml:space="preserve">quantifies the change between the </w:t>
+      </w:r>
+      <w:r>
+        <w:rPr>
+          <w:rFonts w:ascii="Times New Roman" w:hAnsi="Times New Roman" w:cs="Times New Roman"/>
+        </w:rPr>
+        <w:t>reference/undeformed</w:t>
+      </w:r>
+      <w:r>
+        <w:rPr>
+          <w:rFonts w:ascii="Times New Roman" w:hAnsi="Times New Roman" w:cs="Times New Roman"/>
+        </w:rPr>
+        <w:t xml:space="preserve"> and deformed configuration (see supplemental).</w:t>
+      </w:r>
+      <w:r>
+        <w:rPr>
+          <w:rFonts w:ascii="Times New Roman" w:hAnsi="Times New Roman" w:cs="Times New Roman"/>
+        </w:rPr>
+        <w:t xml:space="preserve"> </w:t>
+      </w:r>
+      <w:r>
+        <w:rPr>
+          <w:rFonts w:ascii="Times New Roman" w:hAnsi="Times New Roman" w:cs="Times New Roman"/>
+        </w:rPr>
+        <w:t>C</w:t>
+      </w:r>
+      <w:r>
+        <w:rPr>
+          <w:rFonts w:ascii="Times New Roman" w:hAnsi="Times New Roman" w:cs="Times New Roman"/>
+        </w:rPr>
+        <w:t>orresponding to the highest stresses</w:t>
+      </w:r>
+      <w:r>
+        <w:rPr>
+          <w:rFonts w:ascii="Times New Roman" w:hAnsi="Times New Roman" w:cs="Times New Roman"/>
+        </w:rPr>
+        <w:t xml:space="preserve">, the highest deformations </w:t>
+      </w:r>
+      <w:r>
+        <w:rPr>
+          <w:rFonts w:ascii="Times New Roman" w:hAnsi="Times New Roman" w:cs="Times New Roman"/>
+        </w:rPr>
+        <w:t xml:space="preserve">also </w:t>
+      </w:r>
+      <w:r>
+        <w:rPr>
+          <w:rFonts w:ascii="Times New Roman" w:hAnsi="Times New Roman" w:cs="Times New Roman"/>
+        </w:rPr>
+        <w:t>occur within the inner</w:t>
+      </w:r>
+      <w:r>
+        <w:rPr>
+          <w:rFonts w:ascii="Times New Roman" w:hAnsi="Times New Roman" w:cs="Times New Roman"/>
+        </w:rPr>
+        <w:t xml:space="preserve"> surface close to the</w:t>
+      </w:r>
+      <w:r>
+        <w:rPr>
+          <w:rFonts w:ascii="Times New Roman" w:hAnsi="Times New Roman" w:cs="Times New Roman"/>
+        </w:rPr>
+        <w:t xml:space="preserve"> interface.</w:t>
+      </w:r>
+      <w:r>
+        <w:rPr>
+          <w:rFonts w:ascii="Times New Roman" w:hAnsi="Times New Roman" w:cs="Times New Roman"/>
+        </w:rPr>
+        <w:t xml:space="preserve"> We note that the sphere with a perfect interface between materials represents a highly idealized geometry, and in </w:t>
+      </w:r>
+      <w:proofErr w:type="gramStart"/>
+      <w:r>
+        <w:rPr>
+          <w:rFonts w:ascii="Times New Roman" w:hAnsi="Times New Roman" w:cs="Times New Roman"/>
+        </w:rPr>
+        <w:t>reality</w:t>
+      </w:r>
+      <w:proofErr w:type="gramEnd"/>
+      <w:r>
+        <w:rPr>
+          <w:rFonts w:ascii="Times New Roman" w:hAnsi="Times New Roman" w:cs="Times New Roman"/>
+        </w:rPr>
+        <w:t xml:space="preserve"> there is some overlap of the hydrogel over the hole which likely contributes to better performance </w:t>
+      </w:r>
+      <w:r>
+        <w:rPr>
+          <w:rFonts w:ascii="Times New Roman" w:hAnsi="Times New Roman" w:cs="Times New Roman"/>
+          <w:i/>
+          <w:iCs/>
+        </w:rPr>
+        <w:t>in vivo</w:t>
+      </w:r>
+      <w:r>
+        <w:rPr>
+          <w:rFonts w:ascii="Times New Roman" w:hAnsi="Times New Roman" w:cs="Times New Roman"/>
+        </w:rPr>
+        <w:t>.</w:t>
+      </w:r>
+      <w:r>
+        <w:rPr>
+          <w:rFonts w:ascii="Times New Roman" w:hAnsi="Times New Roman" w:cs="Times New Roman"/>
+        </w:rPr>
+        <w:t xml:space="preserve"> </w:t>
+      </w:r>
+      <w:r>
+        <w:rPr>
+          <w:rFonts w:ascii="Times New Roman" w:hAnsi="Times New Roman" w:cs="Times New Roman"/>
+        </w:rPr>
+        <w:t>The stretches o</w:t>
+      </w:r>
+      <w:r>
+        <w:rPr>
+          <w:rFonts w:ascii="Times New Roman" w:hAnsi="Times New Roman" w:cs="Times New Roman"/>
+        </w:rPr>
+        <w:t>f</w:t>
+      </w:r>
+      <w:r>
+        <w:rPr>
+          <w:rFonts w:ascii="Times New Roman" w:hAnsi="Times New Roman" w:cs="Times New Roman"/>
+        </w:rPr>
+        <w:t xml:space="preserve"> the </w:t>
+      </w:r>
+      <w:r>
+        <w:rPr>
+          <w:rFonts w:ascii="Times New Roman" w:hAnsi="Times New Roman" w:cs="Times New Roman"/>
+        </w:rPr>
+        <w:t>GT20-PTH10</w:t>
+      </w:r>
+      <w:r>
+        <w:rPr>
+          <w:rFonts w:ascii="Times New Roman" w:hAnsi="Times New Roman" w:cs="Times New Roman"/>
+        </w:rPr>
+        <w:t xml:space="preserve"> </w:t>
+      </w:r>
+      <w:r>
+        <w:rPr>
+          <w:rFonts w:ascii="Times New Roman" w:hAnsi="Times New Roman" w:cs="Times New Roman"/>
+        </w:rPr>
+        <w:t>hydrogel</w:t>
+      </w:r>
+      <w:r>
+        <w:rPr>
+          <w:rFonts w:ascii="Times New Roman" w:hAnsi="Times New Roman" w:cs="Times New Roman"/>
+        </w:rPr>
+        <w:t xml:space="preserve"> are </w:t>
       </w:r>
       <m:oMath>
         <m:sSub>
@@ -477,75 +1313,20 @@
           <w:rPr>
             <w:rFonts w:ascii="Cambria Math" w:hAnsi="Cambria Math" w:cs="Times New Roman"/>
           </w:rPr>
-          <m:t>=1.17</m:t>
+          <m:t>=</m:t>
+        </m:r>
+        <m:r>
+          <w:rPr>
+            <w:rFonts w:ascii="Cambria Math" w:hAnsi="Cambria Math" w:cs="Times New Roman"/>
+          </w:rPr>
+          <m:t>0.71</m:t>
         </m:r>
       </m:oMath>
       <w:r>
         <w:rPr>
-          <w:rFonts w:ascii="Times New Roman" w:hAnsi="Times New Roman" w:cs="Times New Roman"/>
-        </w:rPr>
-        <w:t xml:space="preserve">. </w:t>
-      </w:r>
-      <w:r>
-        <w:rPr>
-          <w:rFonts w:ascii="Times New Roman" w:hAnsi="Times New Roman" w:cs="Times New Roman"/>
-        </w:rPr>
-        <w:t>This yielded a bi-axial stress state where the hydrogel plug surface experienced the lowest overall stress magnitude</w:t>
-      </w:r>
-      <w:r>
-        <w:rPr>
-          <w:rFonts w:ascii="Times New Roman" w:hAnsi="Times New Roman" w:cs="Times New Roman"/>
-        </w:rPr>
-        <w:t>, at 18.9 Pa</w:t>
-      </w:r>
-      <w:r>
-        <w:rPr>
-          <w:rFonts w:ascii="Times New Roman" w:hAnsi="Times New Roman" w:cs="Times New Roman"/>
-        </w:rPr>
-        <w:t xml:space="preserve">. </w:t>
-      </w:r>
-      <w:r>
-        <w:rPr>
-          <w:rFonts w:ascii="Times New Roman" w:hAnsi="Times New Roman" w:cs="Times New Roman"/>
-          <w:highlight w:val="yellow"/>
-        </w:rPr>
-        <w:t>Fig. #</w:t>
-      </w:r>
-      <w:r>
-        <w:rPr>
-          <w:rFonts w:ascii="Times New Roman" w:hAnsi="Times New Roman" w:cs="Times New Roman"/>
-        </w:rPr>
-        <w:t xml:space="preserve"> </w:t>
-      </w:r>
-      <w:r>
-        <w:rPr>
-          <w:rFonts w:ascii="Times New Roman" w:hAnsi="Times New Roman" w:cs="Times New Roman"/>
-        </w:rPr>
-        <w:t>displays</w:t>
-      </w:r>
-      <w:r>
-        <w:rPr>
-          <w:rFonts w:ascii="Times New Roman" w:hAnsi="Times New Roman" w:cs="Times New Roman"/>
-        </w:rPr>
-        <w:t xml:space="preserve"> components of the nominal stress and the deformation gradient</w:t>
-      </w:r>
-      <w:r>
-        <w:rPr>
-          <w:rFonts w:ascii="Times New Roman" w:hAnsi="Times New Roman" w:cs="Times New Roman"/>
-        </w:rPr>
-        <w:t>, which quantifies the change between the reference and deformed configuration</w:t>
-      </w:r>
-      <w:r>
-        <w:rPr>
-          <w:rFonts w:ascii="Times New Roman" w:hAnsi="Times New Roman" w:cs="Times New Roman"/>
-        </w:rPr>
-        <w:t xml:space="preserve"> (see supplemental). </w:t>
-      </w:r>
-      <w:r>
-        <w:rPr>
-          <w:rFonts w:ascii="Times New Roman" w:hAnsi="Times New Roman" w:cs="Times New Roman"/>
-        </w:rPr>
-        <w:t xml:space="preserve">The principal stress aligned with the x direction on the plug surface is equivalent to the principal stress aligned with the y direction, </w:t>
+          <w:rFonts w:ascii="Times New Roman" w:eastAsiaTheme="minorEastAsia" w:hAnsi="Times New Roman" w:cs="Times New Roman"/>
+        </w:rPr>
+        <w:t xml:space="preserve"> corresponding to strains of </w:t>
       </w:r>
       <m:oMath>
         <m:sSub>
@@ -563,7 +1344,7 @@
               <w:rPr>
                 <w:rFonts w:ascii="Cambria Math" w:hAnsi="Cambria Math" w:cs="Times New Roman"/>
               </w:rPr>
-              <m:t>P</m:t>
+              <m:t>ϵ</m:t>
             </m:r>
           </m:e>
           <m:sub>
@@ -579,7 +1360,7 @@
           <w:rPr>
             <w:rFonts w:ascii="Cambria Math" w:hAnsi="Cambria Math" w:cs="Times New Roman"/>
           </w:rPr>
-          <m:t>= </m:t>
+          <m:t>=</m:t>
         </m:r>
         <m:sSub>
           <m:sSubPr>
@@ -596,7 +1377,7 @@
               <w:rPr>
                 <w:rFonts w:ascii="Cambria Math" w:hAnsi="Cambria Math" w:cs="Times New Roman"/>
               </w:rPr>
-              <m:t>P</m:t>
+              <m:t>ϵ</m:t>
             </m:r>
           </m:e>
           <m:sub>
@@ -612,129 +1393,71 @@
           <w:rPr>
             <w:rFonts w:ascii="Cambria Math" w:hAnsi="Cambria Math" w:cs="Times New Roman"/>
           </w:rPr>
-          <m:t>=13.4</m:t>
+          <m:t xml:space="preserve"> = 18%</m:t>
         </m:r>
       </m:oMath>
       <w:r>
         <w:rPr>
-          <w:rFonts w:ascii="Times New Roman" w:hAnsi="Times New Roman" w:cs="Times New Roman"/>
-        </w:rPr>
-        <w:t xml:space="preserve"> Pa</w:t>
-      </w:r>
-      <w:r>
-        <w:rPr>
-          <w:rFonts w:ascii="Times New Roman" w:hAnsi="Times New Roman" w:cs="Times New Roman"/>
+          <w:rFonts w:ascii="Times New Roman" w:eastAsiaTheme="minorEastAsia" w:hAnsi="Times New Roman" w:cs="Times New Roman"/>
+          <w:iCs/>
+        </w:rPr>
+        <w:t xml:space="preserve"> and</w:t>
+      </w:r>
+      <w:r>
+        <w:rPr>
+          <w:rFonts w:ascii="Times New Roman" w:eastAsiaTheme="minorEastAsia" w:hAnsi="Times New Roman" w:cs="Times New Roman"/>
+          <w:iCs/>
+        </w:rPr>
+        <w:t xml:space="preserve"> </w:t>
+      </w:r>
+      <m:oMath>
+        <m:sSub>
+          <m:sSubPr>
+            <m:ctrlPr>
+              <w:rPr>
+                <w:rFonts w:ascii="Cambria Math" w:hAnsi="Cambria Math" w:cs="Times New Roman"/>
+                <w:i/>
+                <w:iCs/>
+              </w:rPr>
+            </m:ctrlPr>
+          </m:sSubPr>
+          <m:e>
+            <m:r>
+              <w:rPr>
+                <w:rFonts w:ascii="Cambria Math" w:hAnsi="Cambria Math" w:cs="Times New Roman"/>
+              </w:rPr>
+              <m:t>ϵ</m:t>
+            </m:r>
+          </m:e>
+          <m:sub>
+            <m:r>
+              <w:rPr>
+                <w:rFonts w:ascii="Cambria Math" w:hAnsi="Cambria Math" w:cs="Times New Roman"/>
+              </w:rPr>
+              <m:t>zz</m:t>
+            </m:r>
+          </m:sub>
+        </m:sSub>
+        <m:r>
+          <w:rPr>
+            <w:rFonts w:ascii="Cambria Math" w:eastAsiaTheme="minorEastAsia" w:hAnsi="Cambria Math" w:cs="Times New Roman"/>
+          </w:rPr>
+          <m:t xml:space="preserve"> = -0.29%</m:t>
+        </m:r>
+      </m:oMath>
+      <w:r>
+        <w:rPr>
+          <w:rFonts w:ascii="Times New Roman" w:eastAsiaTheme="minorEastAsia" w:hAnsi="Times New Roman" w:cs="Times New Roman"/>
+          <w:iCs/>
         </w:rPr>
         <w:t>.</w:t>
       </w:r>
-    </w:p>
-    <w:p>
-      <w:pPr>
-        <w:rPr>
-          <w:rFonts w:ascii="Times New Roman" w:hAnsi="Times New Roman" w:cs="Times New Roman"/>
-        </w:rPr>
-      </w:pPr>
-      <w:r>
-        <w:rPr>
-          <w:rFonts w:ascii="Times New Roman" w:hAnsi="Times New Roman" w:cs="Times New Roman"/>
-        </w:rPr>
-        <w:tab/>
-      </w:r>
-      <w:r>
-        <w:rPr>
-          <w:rFonts w:ascii="Times New Roman" w:hAnsi="Times New Roman" w:cs="Times New Roman"/>
-        </w:rPr>
-        <w:t>Fig. 3B</w:t>
-      </w:r>
-      <w:r>
-        <w:rPr>
-          <w:rFonts w:ascii="Times New Roman" w:hAnsi="Times New Roman" w:cs="Times New Roman"/>
-        </w:rPr>
-        <w:t xml:space="preserve"> quanti</w:t>
-      </w:r>
-      <w:r>
-        <w:rPr>
-          <w:rFonts w:ascii="Times New Roman" w:hAnsi="Times New Roman" w:cs="Times New Roman"/>
-        </w:rPr>
-        <w:t>fies</w:t>
-      </w:r>
-      <w:r>
-        <w:rPr>
-          <w:rFonts w:ascii="Times New Roman" w:hAnsi="Times New Roman" w:cs="Times New Roman"/>
-        </w:rPr>
-        <w:t xml:space="preserve"> the adhesion strength of the GT20 hydrogels</w:t>
-      </w:r>
-      <w:r>
-        <w:rPr>
-          <w:rFonts w:ascii="Times New Roman" w:hAnsi="Times New Roman" w:cs="Times New Roman"/>
-        </w:rPr>
-        <w:t xml:space="preserve"> to glass slides in the</w:t>
-      </w:r>
-      <w:r>
-        <w:rPr>
-          <w:rFonts w:ascii="Times New Roman" w:hAnsi="Times New Roman" w:cs="Times New Roman"/>
-        </w:rPr>
-        <w:t xml:space="preserve"> 100</w:t>
-      </w:r>
-      <w:r>
-        <w:rPr>
-          <w:rFonts w:ascii="Times New Roman" w:hAnsi="Times New Roman" w:cs="Times New Roman"/>
-        </w:rPr>
-        <w:t xml:space="preserve"> kPa range</w:t>
-      </w:r>
-      <w:r>
-        <w:rPr>
-          <w:rFonts w:ascii="Times New Roman" w:hAnsi="Times New Roman" w:cs="Times New Roman"/>
-        </w:rPr>
-        <w:t xml:space="preserve"> and higher,</w:t>
-      </w:r>
-      <w:r>
-        <w:rPr>
-          <w:rFonts w:ascii="Times New Roman" w:hAnsi="Times New Roman" w:cs="Times New Roman"/>
-        </w:rPr>
-        <w:t xml:space="preserve"> with GT20-PTH10 having the highest adhesion strength. While, we do not have a comparison of the adhesion strength of </w:t>
-      </w:r>
-      <w:r>
-        <w:rPr>
-          <w:rFonts w:ascii="Times New Roman" w:hAnsi="Times New Roman" w:cs="Times New Roman"/>
-        </w:rPr>
-        <w:t xml:space="preserve">the hydrogel to the stomach, </w:t>
-      </w:r>
-      <w:r>
-        <w:rPr>
-          <w:rFonts w:ascii="Times New Roman" w:hAnsi="Times New Roman" w:cs="Times New Roman"/>
-        </w:rPr>
-        <w:t xml:space="preserve">the stresses are more than </w:t>
-      </w:r>
-      <w:r>
-        <w:rPr>
-          <w:rFonts w:ascii="Times New Roman" w:hAnsi="Times New Roman" w:cs="Times New Roman"/>
-        </w:rPr>
-        <w:t>four</w:t>
-      </w:r>
-      <w:r>
-        <w:rPr>
-          <w:rFonts w:ascii="Times New Roman" w:hAnsi="Times New Roman" w:cs="Times New Roman"/>
-        </w:rPr>
-        <w:t xml:space="preserve"> order</w:t>
-      </w:r>
-      <w:r>
-        <w:rPr>
-          <w:rFonts w:ascii="Times New Roman" w:hAnsi="Times New Roman" w:cs="Times New Roman"/>
-        </w:rPr>
-        <w:t>s</w:t>
-      </w:r>
-      <w:r>
-        <w:rPr>
-          <w:rFonts w:ascii="Times New Roman" w:hAnsi="Times New Roman" w:cs="Times New Roman"/>
-        </w:rPr>
-        <w:t xml:space="preserve"> of magnitude smaller</w:t>
-      </w:r>
-      <w:r>
-        <w:rPr>
-          <w:rFonts w:ascii="Times New Roman" w:hAnsi="Times New Roman" w:cs="Times New Roman"/>
-        </w:rPr>
-        <w:t xml:space="preserve"> indicating that the threshold for detachment of the adhesive hydrogel will not be met under physiological loading conditions. </w:t>
+      <w:r>
+        <w:rPr>
+          <w:rFonts w:ascii="Times New Roman" w:eastAsiaTheme="minorEastAsia" w:hAnsi="Times New Roman" w:cs="Times New Roman"/>
+          <w:iCs/>
+        </w:rPr>
+        <w:t xml:space="preserve"> </w:t>
       </w:r>
     </w:p>
     <w:p>
@@ -748,50 +1471,109 @@
       <w:pPr>
         <w:rPr>
           <w:rFonts w:ascii="Times New Roman" w:hAnsi="Times New Roman" w:cs="Times New Roman"/>
-          <w:b/>
-          <w:bCs/>
         </w:rPr>
       </w:pPr>
-      <w:r>
-        <w:rPr>
-          <w:rFonts w:ascii="Times New Roman" w:hAnsi="Times New Roman" w:cs="Times New Roman"/>
-          <w:b/>
-          <w:bCs/>
-        </w:rPr>
-        <w:t>Supplemental</w:t>
-      </w:r>
     </w:p>
     <w:p>
       <w:pPr>
         <w:rPr>
           <w:rFonts w:ascii="Times New Roman" w:hAnsi="Times New Roman" w:cs="Times New Roman"/>
-        </w:rPr>
-      </w:pPr>
-      <w:r>
-        <w:rPr>
-          <w:rFonts w:ascii="Times New Roman" w:hAnsi="Times New Roman" w:cs="Times New Roman"/>
-        </w:rPr>
-        <w:t xml:space="preserve">The deformation gradient </w:t>
-      </w:r>
-      <w:r>
-        <w:rPr>
-          <w:rFonts w:ascii="Times New Roman" w:hAnsi="Times New Roman" w:cs="Times New Roman"/>
-        </w:rPr>
-        <w:t xml:space="preserve">can be determined from the displacement, </w:t>
-      </w:r>
-      <w:r>
-        <w:rPr>
-          <w:rFonts w:ascii="Times New Roman" w:hAnsi="Times New Roman" w:cs="Times New Roman"/>
           <w:b/>
           <w:bCs/>
         </w:rPr>
-        <w:t>u</w:t>
+      </w:pPr>
+      <w:r>
+        <w:rPr>
+          <w:rFonts w:ascii="Times New Roman" w:hAnsi="Times New Roman" w:cs="Times New Roman"/>
+          <w:b/>
+          <w:bCs/>
+        </w:rPr>
+        <w:lastRenderedPageBreak/>
+        <w:t>Supplemental</w:t>
       </w:r>
     </w:p>
     <w:p>
       <w:pPr>
         <w:rPr>
           <w:rFonts w:ascii="Times New Roman" w:hAnsi="Times New Roman" w:cs="Times New Roman"/>
+        </w:rPr>
+      </w:pPr>
+      <w:r>
+        <w:rPr>
+          <w:rFonts w:ascii="Times New Roman" w:hAnsi="Times New Roman" w:cs="Times New Roman"/>
+        </w:rPr>
+        <w:t>The reference/</w:t>
+      </w:r>
+      <w:proofErr w:type="spellStart"/>
+      <w:r>
+        <w:rPr>
+          <w:rFonts w:ascii="Times New Roman" w:hAnsi="Times New Roman" w:cs="Times New Roman"/>
+        </w:rPr>
+        <w:t xml:space="preserve">undeformed </w:t>
+      </w:r>
+      <w:proofErr w:type="spellEnd"/>
+      <w:r>
+        <w:rPr>
+          <w:rFonts w:ascii="Times New Roman" w:hAnsi="Times New Roman" w:cs="Times New Roman"/>
+        </w:rPr>
+        <w:t xml:space="preserve">coordinates are denoted by </w:t>
+      </w:r>
+      <w:r>
+        <w:rPr>
+          <w:rFonts w:ascii="Times New Roman" w:hAnsi="Times New Roman" w:cs="Times New Roman"/>
+          <w:b/>
+          <w:bCs/>
+        </w:rPr>
+        <w:t>X</w:t>
+      </w:r>
+      <w:r>
+        <w:rPr>
+          <w:rFonts w:ascii="Times New Roman" w:hAnsi="Times New Roman" w:cs="Times New Roman"/>
+        </w:rPr>
+        <w:t xml:space="preserve">, and the deformed coordinates are denoted by </w:t>
+      </w:r>
+      <w:r>
+        <w:rPr>
+          <w:rFonts w:ascii="Times New Roman" w:hAnsi="Times New Roman" w:cs="Times New Roman"/>
+          <w:b/>
+          <w:bCs/>
+        </w:rPr>
+        <w:t>x</w:t>
+      </w:r>
+      <w:r>
+        <w:rPr>
+          <w:rFonts w:ascii="Times New Roman" w:hAnsi="Times New Roman" w:cs="Times New Roman"/>
+        </w:rPr>
+        <w:t>, where displacement</w:t>
+      </w:r>
+      <w:r>
+        <w:rPr>
+          <w:rFonts w:ascii="Times New Roman" w:hAnsi="Times New Roman" w:cs="Times New Roman"/>
+          <w:b/>
+          <w:bCs/>
+        </w:rPr>
+        <w:t xml:space="preserve"> </w:t>
+      </w:r>
+      <w:r>
+        <w:rPr>
+          <w:rFonts w:ascii="Times New Roman" w:hAnsi="Times New Roman" w:cs="Times New Roman"/>
+          <w:b/>
+          <w:bCs/>
+        </w:rPr>
+        <w:t>u</w:t>
+      </w:r>
+      <w:r>
+        <w:rPr>
+          <w:rFonts w:ascii="Times New Roman" w:hAnsi="Times New Roman" w:cs="Times New Roman"/>
+        </w:rPr>
+        <w:t xml:space="preserve"> is defined as:</w:t>
+      </w:r>
+    </w:p>
+    <w:p>
+      <w:pPr>
+        <w:rPr>
+          <w:rFonts w:ascii="Times New Roman" w:eastAsiaTheme="minorEastAsia" w:hAnsi="Times New Roman" w:cs="Times New Roman"/>
+          <w:b/>
           <w:iCs/>
         </w:rPr>
       </w:pPr>
@@ -804,7 +1586,7 @@
             <w:rPr>
               <w:rFonts w:ascii="Cambria Math" w:hAnsi="Cambria Math" w:cs="Times New Roman"/>
             </w:rPr>
-            <m:t>F</m:t>
+            <m:t>u</m:t>
           </m:r>
           <m:r>
             <m:rPr>
@@ -822,16 +1604,7 @@
             <w:rPr>
               <w:rFonts w:ascii="Cambria Math" w:hAnsi="Cambria Math" w:cs="Times New Roman"/>
             </w:rPr>
-            <m:t>I</m:t>
-          </m:r>
-          <m:r>
-            <m:rPr>
-              <m:sty m:val="p"/>
-            </m:rPr>
-            <w:rPr>
-              <w:rFonts w:ascii="Cambria Math" w:hAnsi="Cambria Math" w:cs="Times New Roman"/>
-            </w:rPr>
-            <m:t>+∇</m:t>
+            <m:t>x</m:t>
           </m:r>
           <m:r>
             <m:rPr>
@@ -839,6 +1612,69 @@
             </m:rPr>
             <w:rPr>
               <w:rFonts w:ascii="Cambria Math" w:hAnsi="Cambria Math" w:cs="Times New Roman"/>
+            </w:rPr>
+            <m:t xml:space="preserve"> – </m:t>
+          </m:r>
+          <m:r>
+            <m:rPr>
+              <m:sty m:val="b"/>
+            </m:rPr>
+            <w:rPr>
+              <w:rFonts w:ascii="Cambria Math" w:hAnsi="Cambria Math" w:cs="Times New Roman"/>
+            </w:rPr>
+            <m:t>X</m:t>
+          </m:r>
+          <m:r>
+            <m:rPr>
+              <m:sty m:val="bi"/>
+            </m:rPr>
+            <w:rPr>
+              <w:rFonts w:ascii="Cambria Math" w:eastAsiaTheme="minorEastAsia" w:hAnsi="Cambria Math" w:cs="Times New Roman"/>
+            </w:rPr>
+            <m:t xml:space="preserve">→ </m:t>
+          </m:r>
+          <m:r>
+            <m:rPr>
+              <m:sty m:val="b"/>
+            </m:rPr>
+            <w:rPr>
+              <w:rFonts w:ascii="Cambria Math" w:eastAsiaTheme="minorEastAsia" w:hAnsi="Cambria Math" w:cs="Times New Roman"/>
+            </w:rPr>
+            <m:t>x</m:t>
+          </m:r>
+          <m:r>
+            <m:rPr>
+              <m:sty m:val="bi"/>
+            </m:rPr>
+            <w:rPr>
+              <w:rFonts w:ascii="Cambria Math" w:eastAsiaTheme="minorEastAsia" w:hAnsi="Cambria Math" w:cs="Times New Roman"/>
+            </w:rPr>
+            <m:t>=</m:t>
+          </m:r>
+          <m:r>
+            <m:rPr>
+              <m:sty m:val="b"/>
+            </m:rPr>
+            <w:rPr>
+              <w:rFonts w:ascii="Cambria Math" w:eastAsiaTheme="minorEastAsia" w:hAnsi="Cambria Math" w:cs="Times New Roman"/>
+            </w:rPr>
+            <m:t>X</m:t>
+          </m:r>
+          <m:r>
+            <m:rPr>
+              <m:sty m:val="bi"/>
+            </m:rPr>
+            <w:rPr>
+              <w:rFonts w:ascii="Cambria Math" w:eastAsiaTheme="minorEastAsia" w:hAnsi="Cambria Math" w:cs="Times New Roman"/>
+            </w:rPr>
+            <m:t>+</m:t>
+          </m:r>
+          <m:r>
+            <m:rPr>
+              <m:sty m:val="b"/>
+            </m:rPr>
+            <w:rPr>
+              <w:rFonts w:ascii="Cambria Math" w:eastAsiaTheme="minorEastAsia" w:hAnsi="Cambria Math" w:cs="Times New Roman"/>
             </w:rPr>
             <m:t>u</m:t>
           </m:r>
@@ -849,13 +1685,47 @@
       <w:pPr>
         <w:rPr>
           <w:rFonts w:ascii="Times New Roman" w:hAnsi="Times New Roman" w:cs="Times New Roman"/>
+          <w:bCs/>
+          <w:iCs/>
         </w:rPr>
       </w:pPr>
       <w:r>
         <w:rPr>
-          <w:rFonts w:ascii="Times New Roman" w:hAnsi="Times New Roman" w:cs="Times New Roman"/>
-        </w:rPr>
-        <w:t xml:space="preserve">where </w:t>
+          <w:rFonts w:ascii="Times New Roman" w:eastAsiaTheme="minorEastAsia" w:hAnsi="Times New Roman" w:cs="Times New Roman"/>
+          <w:bCs/>
+          <w:iCs/>
+        </w:rPr>
+        <w:t xml:space="preserve">Taking the gradient of this expression with respect </w:t>
+      </w:r>
+      <w:proofErr w:type="spellStart"/>
+      <w:r>
+        <w:rPr>
+          <w:rFonts w:ascii="Times New Roman" w:eastAsiaTheme="minorEastAsia" w:hAnsi="Times New Roman" w:cs="Times New Roman"/>
+          <w:bCs/>
+          <w:iCs/>
+        </w:rPr>
+        <w:t>to</w:t>
+      </w:r>
+      <w:proofErr w:type="spellEnd"/>
+      <w:r>
+        <w:rPr>
+          <w:rFonts w:ascii="Times New Roman" w:eastAsiaTheme="minorEastAsia" w:hAnsi="Times New Roman" w:cs="Times New Roman"/>
+          <w:bCs/>
+          <w:iCs/>
+        </w:rPr>
+        <w:t xml:space="preserve"> the reference configuration gives the </w:t>
+      </w:r>
+      <w:r>
+        <w:rPr>
+          <w:rFonts w:ascii="Times New Roman" w:hAnsi="Times New Roman" w:cs="Times New Roman"/>
+        </w:rPr>
+        <w:t>deformation gradient</w:t>
+      </w:r>
+      <w:r>
+        <w:rPr>
+          <w:rFonts w:ascii="Times New Roman" w:hAnsi="Times New Roman" w:cs="Times New Roman"/>
+        </w:rPr>
+        <w:t xml:space="preserve">, </w:t>
       </w:r>
       <w:r>
         <w:rPr>
@@ -863,20 +1733,143 @@
           <w:b/>
           <w:bCs/>
         </w:rPr>
+        <w:t>F</w:t>
+      </w:r>
+    </w:p>
+    <w:p>
+      <w:pPr>
+        <w:rPr>
+          <w:rFonts w:ascii="Times New Roman" w:hAnsi="Times New Roman" w:cs="Times New Roman"/>
+          <w:iCs/>
+        </w:rPr>
+      </w:pPr>
+      <m:oMathPara>
+        <m:oMath>
+          <m:r>
+            <m:rPr>
+              <m:sty m:val="b"/>
+            </m:rPr>
+            <w:rPr>
+              <w:rFonts w:ascii="Cambria Math" w:hAnsi="Cambria Math" w:cs="Times New Roman"/>
+            </w:rPr>
+            <m:t>F</m:t>
+          </m:r>
+          <m:r>
+            <m:rPr>
+              <m:sty m:val="p"/>
+            </m:rPr>
+            <w:rPr>
+              <w:rFonts w:ascii="Cambria Math" w:hAnsi="Cambria Math" w:cs="Times New Roman"/>
+            </w:rPr>
+            <m:t>=</m:t>
+          </m:r>
+          <m:r>
+            <m:rPr>
+              <m:sty m:val="b"/>
+            </m:rPr>
+            <w:rPr>
+              <w:rFonts w:ascii="Cambria Math" w:hAnsi="Cambria Math" w:cs="Times New Roman"/>
+            </w:rPr>
+            <m:t>I</m:t>
+          </m:r>
+          <m:r>
+            <m:rPr>
+              <m:sty m:val="p"/>
+            </m:rPr>
+            <w:rPr>
+              <w:rFonts w:ascii="Cambria Math" w:hAnsi="Cambria Math" w:cs="Times New Roman"/>
+            </w:rPr>
+            <m:t>+</m:t>
+          </m:r>
+          <m:sSub>
+            <m:sSubPr>
+              <m:ctrlPr>
+                <w:rPr>
+                  <w:rFonts w:ascii="Cambria Math" w:hAnsi="Cambria Math" w:cs="Times New Roman"/>
+                </w:rPr>
+              </m:ctrlPr>
+            </m:sSubPr>
+            <m:e>
+              <m:r>
+                <m:rPr>
+                  <m:sty m:val="p"/>
+                </m:rPr>
+                <w:rPr>
+                  <w:rFonts w:ascii="Cambria Math" w:hAnsi="Cambria Math" w:cs="Times New Roman"/>
+                </w:rPr>
+                <m:t>∇</m:t>
+              </m:r>
+            </m:e>
+            <m:sub>
+              <m:r>
+                <m:rPr>
+                  <m:sty m:val="b"/>
+                </m:rPr>
+                <w:rPr>
+                  <w:rFonts w:ascii="Cambria Math" w:hAnsi="Cambria Math" w:cs="Times New Roman"/>
+                </w:rPr>
+                <m:t>X</m:t>
+              </m:r>
+            </m:sub>
+          </m:sSub>
+          <m:r>
+            <m:rPr>
+              <m:sty m:val="b"/>
+            </m:rPr>
+            <w:rPr>
+              <w:rFonts w:ascii="Cambria Math" w:hAnsi="Cambria Math" w:cs="Times New Roman"/>
+            </w:rPr>
+            <m:t>u</m:t>
+          </m:r>
+        </m:oMath>
+      </m:oMathPara>
+    </w:p>
+    <w:p>
+      <w:pPr>
+        <w:rPr>
+          <w:rFonts w:ascii="Times New Roman" w:hAnsi="Times New Roman" w:cs="Times New Roman"/>
+        </w:rPr>
+      </w:pPr>
+      <w:r>
+        <w:rPr>
+          <w:rFonts w:ascii="Times New Roman" w:hAnsi="Times New Roman" w:cs="Times New Roman"/>
+        </w:rPr>
+        <w:t xml:space="preserve">where </w:t>
+      </w:r>
+      <w:r>
+        <w:rPr>
+          <w:rFonts w:ascii="Times New Roman" w:hAnsi="Times New Roman" w:cs="Times New Roman"/>
+          <w:b/>
+          <w:bCs/>
+        </w:rPr>
         <w:t>I</w:t>
       </w:r>
       <w:r>
         <w:rPr>
           <w:rFonts w:ascii="Times New Roman" w:hAnsi="Times New Roman" w:cs="Times New Roman"/>
         </w:rPr>
-        <w:t xml:space="preserve"> is a</w:t>
-      </w:r>
-      <w:r>
-        <w:rPr>
-          <w:rFonts w:ascii="Times New Roman" w:hAnsi="Times New Roman" w:cs="Times New Roman"/>
-        </w:rPr>
         <w:t xml:space="preserve"> </w:t>
       </w:r>
+      <w:proofErr w:type="gramStart"/>
+      <w:r>
+        <w:rPr>
+          <w:rFonts w:ascii="Times New Roman" w:hAnsi="Times New Roman" w:cs="Times New Roman"/>
+        </w:rPr>
+        <w:t>is</w:t>
+      </w:r>
+      <w:proofErr w:type="gramEnd"/>
+      <w:r>
+        <w:rPr>
+          <w:rFonts w:ascii="Times New Roman" w:hAnsi="Times New Roman" w:cs="Times New Roman"/>
+        </w:rPr>
+        <w:t xml:space="preserve"> a</w:t>
+      </w:r>
+      <w:r>
+        <w:rPr>
+          <w:rFonts w:ascii="Times New Roman" w:hAnsi="Times New Roman" w:cs="Times New Roman"/>
+        </w:rPr>
+        <w:t xml:space="preserve"> </w:t>
+      </w:r>
       <w:r>
         <w:rPr>
           <w:rFonts w:ascii="Times New Roman" w:hAnsi="Times New Roman" w:cs="Times New Roman"/>
@@ -887,7 +1880,19 @@
         <w:rPr>
           <w:rFonts w:ascii="Times New Roman" w:hAnsi="Times New Roman" w:cs="Times New Roman"/>
         </w:rPr>
-        <w:t xml:space="preserve">The right Cauchy Green </w:t>
+        <w:t>The right Cauch</w:t>
+      </w:r>
+      <w:r>
+        <w:rPr>
+          <w:rFonts w:ascii="Times New Roman" w:hAnsi="Times New Roman" w:cs="Times New Roman"/>
+        </w:rPr>
+        <w:t>y-</w:t>
+      </w:r>
+      <w:r>
+        <w:rPr>
+          <w:rFonts w:ascii="Times New Roman" w:hAnsi="Times New Roman" w:cs="Times New Roman"/>
+        </w:rPr>
+        <w:t xml:space="preserve">Green </w:t>
       </w:r>
       <w:r>
         <w:rPr>
@@ -1263,7 +2268,6 @@
         <w:rPr>
           <w:rFonts w:ascii="Times New Roman" w:hAnsi="Times New Roman" w:cs="Times New Roman"/>
         </w:rPr>
-        <w:lastRenderedPageBreak/>
         <w:t xml:space="preserve">where </w:t>
       </w:r>
       <m:oMath>
@@ -1334,7 +2338,21 @@
         <w:rPr>
           <w:rFonts w:ascii="Times New Roman" w:hAnsi="Times New Roman" w:cs="Times New Roman"/>
         </w:rPr>
-        <w:t xml:space="preserve">, is </w:t>
+        <w:t xml:space="preserve">, </w:t>
+      </w:r>
+      <w:proofErr w:type="gramStart"/>
+      <w:r>
+        <w:rPr>
+          <w:rFonts w:ascii="Times New Roman" w:hAnsi="Times New Roman" w:cs="Times New Roman"/>
+        </w:rPr>
+        <w:t>is</w:t>
+      </w:r>
+      <w:proofErr w:type="gramEnd"/>
+      <w:r>
+        <w:rPr>
+          <w:rFonts w:ascii="Times New Roman" w:hAnsi="Times New Roman" w:cs="Times New Roman"/>
+        </w:rPr>
+        <w:t xml:space="preserve"> </w:t>
       </w:r>
     </w:p>
     <w:p>
@@ -1431,16 +2449,7 @@
             <w:rPr>
               <w:rFonts w:ascii="Cambria Math" w:hAnsi="Cambria Math" w:cs="Times New Roman"/>
             </w:rPr>
-            <m:t>) + p</m:t>
-          </m:r>
-          <m:r>
-            <m:rPr>
-              <m:sty m:val="p"/>
-            </m:rPr>
-            <w:rPr>
-              <w:rFonts w:ascii="Cambria Math" w:hAnsi="Cambria Math" w:cs="Times New Roman"/>
-            </w:rPr>
-            <m:t>J</m:t>
+            <m:t>) + pJ</m:t>
           </m:r>
           <m:sSup>
             <m:sSupPr>
@@ -1631,6 +2640,7 @@
         <w:t xml:space="preserve">3. </w:t>
       </w:r>
       <w:proofErr w:type="spellStart"/>
+      <w:proofErr w:type="gramStart"/>
       <w:r>
         <w:rPr>
           <w:rFonts w:ascii="Times New Roman" w:eastAsia="Times New Roman" w:hAnsi="Times New Roman" w:cs="Times New Roman"/>
@@ -1642,7 +2652,14 @@
         <w:rPr>
           <w:rFonts w:ascii="Times New Roman" w:eastAsia="Times New Roman" w:hAnsi="Times New Roman" w:cs="Times New Roman"/>
         </w:rPr>
-        <w:t xml:space="preserve">,  A.,  </w:t>
+        <w:t>,  A.</w:t>
+      </w:r>
+      <w:proofErr w:type="gramEnd"/>
+      <w:r>
+        <w:rPr>
+          <w:rFonts w:ascii="Times New Roman" w:eastAsia="Times New Roman" w:hAnsi="Times New Roman" w:cs="Times New Roman"/>
+        </w:rPr>
+        <w:t xml:space="preserve">,  </w:t>
       </w:r>
       <w:proofErr w:type="spellStart"/>
       <w:r>
@@ -1656,7 +2673,21 @@
         <w:rPr>
           <w:rFonts w:ascii="Times New Roman" w:eastAsia="Times New Roman" w:hAnsi="Times New Roman" w:cs="Times New Roman"/>
         </w:rPr>
-        <w:t>,  K.A.,  Wells,  G.N.,  et  al.,  2012.   Automated  Solution  of  Differential  Equations  by  the  Finite  Element  Method.   Springer.doi:10.1007/978-3-642-23099-8</w:t>
+        <w:t xml:space="preserve">,  K.A.,  Wells,  G.N.,  et  al.,  2012.   </w:t>
+      </w:r>
+      <w:proofErr w:type="gramStart"/>
+      <w:r>
+        <w:rPr>
+          <w:rFonts w:ascii="Times New Roman" w:eastAsia="Times New Roman" w:hAnsi="Times New Roman" w:cs="Times New Roman"/>
+        </w:rPr>
+        <w:t>Automated  Solution</w:t>
+      </w:r>
+      <w:proofErr w:type="gramEnd"/>
+      <w:r>
+        <w:rPr>
+          <w:rFonts w:ascii="Times New Roman" w:eastAsia="Times New Roman" w:hAnsi="Times New Roman" w:cs="Times New Roman"/>
+        </w:rPr>
+        <w:t xml:space="preserve">  of  Differential  Equations  by  the  Finite  Element  Method.   Springer.doi:10.1007/978-3-642-23099-8</w:t>
       </w:r>
     </w:p>
     <w:p>
@@ -2079,7 +3110,6 @@
   <w:style w:type="character" w:default="1" w:styleId="DefaultParagraphFont">
     <w:name w:val="Default Paragraph Font"/>
     <w:uiPriority w:val="1"/>
-    <w:semiHidden/>
     <w:unhideWhenUsed/>
   </w:style>
   <w:style w:type="table" w:default="1" w:styleId="TableNormal">

--- a/Adhesive/PaperSection.docx
+++ b/Adhesive/PaperSection.docx
@@ -62,7 +62,19 @@
         <w:rPr>
           <w:rFonts w:ascii="Times New Roman" w:hAnsi="Times New Roman" w:cs="Times New Roman"/>
         </w:rPr>
-        <w:t xml:space="preserve"> 0.9 </w:t>
+        <w:t xml:space="preserve"> 0.</w:t>
+      </w:r>
+      <w:r>
+        <w:rPr>
+          <w:rFonts w:ascii="Times New Roman" w:hAnsi="Times New Roman" w:cs="Times New Roman"/>
+        </w:rPr>
+        <w:t>1</w:t>
+      </w:r>
+      <w:r>
+        <w:rPr>
+          <w:rFonts w:ascii="Times New Roman" w:hAnsi="Times New Roman" w:cs="Times New Roman"/>
+        </w:rPr>
+        <w:t xml:space="preserve"> </w:t>
       </w:r>
       <w:proofErr w:type="spellStart"/>
       <w:r>
@@ -200,7 +212,13 @@
         <w:rPr>
           <w:rFonts w:ascii="Times New Roman" w:hAnsi="Times New Roman" w:cs="Times New Roman"/>
         </w:rPr>
-        <w:t xml:space="preserve">material properties close to </w:t>
+        <w:t>the material is</w:t>
+      </w:r>
+      <w:r>
+        <w:rPr>
+          <w:rFonts w:ascii="Times New Roman" w:hAnsi="Times New Roman" w:cs="Times New Roman"/>
+        </w:rPr>
+        <w:t xml:space="preserve"> close to </w:t>
       </w:r>
       <w:proofErr w:type="spellStart"/>
       <w:r>
@@ -220,13 +238,19 @@
         <w:rPr>
           <w:rFonts w:ascii="Times New Roman" w:hAnsi="Times New Roman" w:cs="Times New Roman"/>
         </w:rPr>
-        <w:t xml:space="preserve">, </w:t>
-      </w:r>
-      <w:r>
-        <w:rPr>
-          <w:rFonts w:ascii="Times New Roman" w:hAnsi="Times New Roman" w:cs="Times New Roman"/>
-        </w:rPr>
-        <w:t>with a Poisson’s ratio of 0.49</w:t>
+        <w:t>,</w:t>
+      </w:r>
+      <w:r>
+        <w:rPr>
+          <w:rFonts w:ascii="Times New Roman" w:hAnsi="Times New Roman" w:cs="Times New Roman"/>
+        </w:rPr>
+        <w:t xml:space="preserve"> </w:t>
+      </w:r>
+      <w:r>
+        <w:rPr>
+          <w:rFonts w:ascii="Times New Roman" w:hAnsi="Times New Roman" w:cs="Times New Roman"/>
+        </w:rPr>
+        <w:t>Poisson’s ratio of 0.49</w:t>
       </w:r>
       <w:r>
         <w:rPr>
@@ -297,7 +321,7 @@
         <w:rPr>
           <w:rFonts w:ascii="Times New Roman" w:hAnsi="Times New Roman" w:cs="Times New Roman"/>
         </w:rPr>
-        <w:t>step, the hollow sphere modeled with the stomach material properties</w:t>
+        <w:t>step, the hollow sphere modeled with</w:t>
       </w:r>
       <w:r>
         <w:rPr>
@@ -309,25 +333,79 @@
         <w:rPr>
           <w:rFonts w:ascii="Times New Roman" w:hAnsi="Times New Roman" w:cs="Times New Roman"/>
         </w:rPr>
-        <w:t xml:space="preserve">was prescribed an inner displacement to expand the model to an inner radius </w:t>
-      </w:r>
-      <w:r>
-        <w:rPr>
-          <w:rFonts w:ascii="Times New Roman" w:hAnsi="Times New Roman" w:cs="Times New Roman"/>
-        </w:rPr>
-        <w:t>of 8.31 mm consistent with the limit of the stomach volume after infusion with liquid.</w:t>
-      </w:r>
-      <w:r>
-        <w:rPr>
-          <w:rFonts w:ascii="Times New Roman" w:hAnsi="Times New Roman" w:cs="Times New Roman"/>
-        </w:rPr>
-        <w:t xml:space="preserve"> The displacement determined </w:t>
-      </w:r>
-      <w:r>
-        <w:rPr>
-          <w:rFonts w:ascii="Times New Roman" w:hAnsi="Times New Roman" w:cs="Times New Roman"/>
-        </w:rPr>
-        <w:t>from the first setup is then applied to the inner boundary of a dual material setup</w:t>
+        <w:t>the stomach material properties</w:t>
+      </w:r>
+      <w:r>
+        <w:rPr>
+          <w:rFonts w:ascii="Times New Roman" w:hAnsi="Times New Roman" w:cs="Times New Roman"/>
+        </w:rPr>
+        <w:t xml:space="preserve"> </w:t>
+      </w:r>
+      <w:r>
+        <w:rPr>
+          <w:rFonts w:ascii="Times New Roman" w:hAnsi="Times New Roman" w:cs="Times New Roman"/>
+        </w:rPr>
+        <w:t>was prescribed an inner displacement to expand the</w:t>
+      </w:r>
+      <w:r>
+        <w:rPr>
+          <w:rFonts w:ascii="Times New Roman" w:hAnsi="Times New Roman" w:cs="Times New Roman"/>
+        </w:rPr>
+        <w:t xml:space="preserve"> sphere</w:t>
+      </w:r>
+      <w:r>
+        <w:rPr>
+          <w:rFonts w:ascii="Times New Roman" w:hAnsi="Times New Roman" w:cs="Times New Roman"/>
+        </w:rPr>
+        <w:t xml:space="preserve"> </w:t>
+      </w:r>
+      <w:r>
+        <w:rPr>
+          <w:rFonts w:ascii="Times New Roman" w:hAnsi="Times New Roman" w:cs="Times New Roman"/>
+        </w:rPr>
+        <w:t xml:space="preserve">to an inner radius </w:t>
+      </w:r>
+      <w:r>
+        <w:rPr>
+          <w:rFonts w:ascii="Times New Roman" w:hAnsi="Times New Roman" w:cs="Times New Roman"/>
+        </w:rPr>
+        <w:t>of 8.31 mm</w:t>
+      </w:r>
+      <w:r>
+        <w:rPr>
+          <w:rFonts w:ascii="Times New Roman" w:hAnsi="Times New Roman" w:cs="Times New Roman"/>
+        </w:rPr>
+        <w:t xml:space="preserve">. This value is consistent with nine times the infusion volume, 0.9 mL, to examine stretches past the physiological limit. </w:t>
+      </w:r>
+      <w:r>
+        <w:rPr>
+          <w:rFonts w:ascii="Times New Roman" w:hAnsi="Times New Roman" w:cs="Times New Roman"/>
+        </w:rPr>
+        <w:t>Th</w:t>
+      </w:r>
+      <w:r>
+        <w:rPr>
+          <w:rFonts w:ascii="Times New Roman" w:hAnsi="Times New Roman" w:cs="Times New Roman"/>
+        </w:rPr>
+        <w:t>is</w:t>
+      </w:r>
+      <w:r>
+        <w:rPr>
+          <w:rFonts w:ascii="Times New Roman" w:hAnsi="Times New Roman" w:cs="Times New Roman"/>
+        </w:rPr>
+        <w:t xml:space="preserve"> displacement </w:t>
+      </w:r>
+      <w:r>
+        <w:rPr>
+          <w:rFonts w:ascii="Times New Roman" w:hAnsi="Times New Roman" w:cs="Times New Roman"/>
+        </w:rPr>
+        <w:t xml:space="preserve">is then </w:t>
+      </w:r>
+      <w:r>
+        <w:rPr>
+          <w:rFonts w:ascii="Times New Roman" w:hAnsi="Times New Roman" w:cs="Times New Roman"/>
+        </w:rPr>
+        <w:t>applied to the inner boundary of a dual material setup</w:t>
       </w:r>
       <w:r>
         <w:rPr>
@@ -397,25 +475,7 @@
         <w:rPr>
           <w:rFonts w:ascii="Times New Roman" w:hAnsi="Times New Roman" w:cs="Times New Roman"/>
         </w:rPr>
-        <w:t xml:space="preserve">on the inner surface is increased uniformly to a final </w:t>
-      </w:r>
-      <w:r>
-        <w:rPr>
-          <w:rFonts w:ascii="Times New Roman" w:hAnsi="Times New Roman" w:cs="Times New Roman"/>
-        </w:rPr>
-        <w:t>radial stretch</w:t>
-      </w:r>
-      <w:r>
-        <w:rPr>
-          <w:rFonts w:ascii="Times New Roman" w:hAnsi="Times New Roman" w:cs="Times New Roman"/>
-        </w:rPr>
-        <w:t xml:space="preserve"> of</w:t>
-      </w:r>
-      <w:r>
-        <w:rPr>
-          <w:rFonts w:ascii="Times New Roman" w:hAnsi="Times New Roman" w:cs="Times New Roman"/>
-        </w:rPr>
-        <w:t xml:space="preserve"> </w:t>
+        <w:t xml:space="preserve">on the inner surface is increased uniformly to a final radial stretch of </w:t>
       </w:r>
       <m:oMath>
         <m:sSub>
@@ -455,10 +515,30 @@
       <w:r>
         <w:rPr>
           <w:rFonts w:ascii="Times New Roman" w:eastAsiaTheme="minorEastAsia" w:hAnsi="Times New Roman" w:cs="Times New Roman"/>
+        </w:rPr>
+        <w:t xml:space="preserve"> </w:t>
+      </w:r>
+      <w:r>
+        <w:rPr>
+          <w:rFonts w:ascii="Times New Roman" w:eastAsiaTheme="minorEastAsia" w:hAnsi="Times New Roman" w:cs="Times New Roman"/>
+        </w:rPr>
+        <w:t xml:space="preserve">corresponding to an infusion volume of 0.9 </w:t>
+      </w:r>
+      <w:proofErr w:type="spellStart"/>
+      <w:r>
+        <w:rPr>
+          <w:rFonts w:ascii="Times New Roman" w:eastAsiaTheme="minorEastAsia" w:hAnsi="Times New Roman" w:cs="Times New Roman"/>
+        </w:rPr>
+        <w:t>mL</w:t>
+      </w:r>
+      <w:r>
+        <w:rPr>
+          <w:rFonts w:ascii="Times New Roman" w:eastAsiaTheme="minorEastAsia" w:hAnsi="Times New Roman" w:cs="Times New Roman"/>
           <w:iCs/>
         </w:rPr>
         <w:t>.</w:t>
       </w:r>
+      <w:proofErr w:type="spellEnd"/>
       <w:r>
         <w:rPr>
           <w:rFonts w:ascii="Times New Roman" w:hAnsi="Times New Roman" w:cs="Times New Roman"/>
@@ -493,7 +573,7 @@
         <w:rPr>
           <w:rFonts w:ascii="Times New Roman" w:hAnsi="Times New Roman" w:cs="Times New Roman"/>
         </w:rPr>
-        <w:t xml:space="preserve"> which is significantly softer from the native stomach tissue, experiences the lowest </w:t>
+        <w:t xml:space="preserve"> which is softer from the native stomach tissue, experiences the lowest </w:t>
       </w:r>
       <w:r>
         <w:rPr>
@@ -537,27 +617,33 @@
         <w:rPr>
           <w:rFonts w:ascii="Times New Roman" w:hAnsi="Times New Roman" w:cs="Times New Roman"/>
         </w:rPr>
-        <w:t>. At the final deformation</w:t>
-      </w:r>
-      <w:r>
-        <w:rPr>
-          <w:rFonts w:ascii="Times New Roman" w:hAnsi="Times New Roman" w:cs="Times New Roman"/>
-        </w:rPr>
-        <w:t xml:space="preserve"> state</w:t>
+        <w:t>.</w:t>
+      </w:r>
+      <w:r>
+        <w:rPr>
+          <w:rFonts w:ascii="Times New Roman" w:hAnsi="Times New Roman" w:cs="Times New Roman"/>
+        </w:rPr>
+        <w:t xml:space="preserve"> </w:t>
+      </w:r>
+      <w:r>
+        <w:rPr>
+          <w:rFonts w:ascii="Times New Roman" w:hAnsi="Times New Roman" w:cs="Times New Roman"/>
+        </w:rPr>
+        <w:t xml:space="preserve">At the final deformation state, </w:t>
       </w:r>
       <w:r>
         <w:rPr>
           <w:rFonts w:ascii="Times New Roman" w:eastAsiaTheme="minorEastAsia" w:hAnsi="Times New Roman" w:cs="Times New Roman"/>
           <w:iCs/>
         </w:rPr>
-        <w:t xml:space="preserve">, </w:t>
+        <w:t>t</w:t>
       </w:r>
       <w:r>
         <w:rPr>
           <w:rFonts w:ascii="Times New Roman" w:eastAsiaTheme="minorEastAsia" w:hAnsi="Times New Roman" w:cs="Times New Roman"/>
           <w:iCs/>
         </w:rPr>
-        <w:t xml:space="preserve">the nominal stress magnitude </w:t>
+        <w:t xml:space="preserve">he nominal stress magnitude </w:t>
       </w:r>
       <w:r>
         <w:rPr>
@@ -654,13 +740,7 @@
         <w:rPr>
           <w:rFonts w:ascii="Times New Roman" w:hAnsi="Times New Roman" w:cs="Times New Roman"/>
         </w:rPr>
-        <w:t xml:space="preserve"> kPa</w:t>
-      </w:r>
-      <w:r>
-        <w:rPr>
-          <w:rFonts w:ascii="Times New Roman" w:hAnsi="Times New Roman" w:cs="Times New Roman"/>
-        </w:rPr>
-        <w:t xml:space="preserve">, which is </w:t>
+        <w:t xml:space="preserve"> kPa, which is </w:t>
       </w:r>
       <w:r>
         <w:rPr>
@@ -690,7 +770,31 @@
         <w:rPr>
           <w:rFonts w:ascii="Times New Roman" w:hAnsi="Times New Roman" w:cs="Times New Roman"/>
         </w:rPr>
-        <w:t xml:space="preserve"> 18.9 Pa, which is</w:t>
+        <w:t xml:space="preserve"> the maximum stress </w:t>
+      </w:r>
+      <w:r>
+        <w:rPr>
+          <w:rFonts w:ascii="Times New Roman" w:hAnsi="Times New Roman" w:cs="Times New Roman"/>
+        </w:rPr>
+        <w:t>felt by</w:t>
+      </w:r>
+      <w:r>
+        <w:rPr>
+          <w:rFonts w:ascii="Times New Roman" w:hAnsi="Times New Roman" w:cs="Times New Roman"/>
+        </w:rPr>
+        <w:t xml:space="preserve"> the hydrogel</w:t>
+      </w:r>
+      <w:r>
+        <w:rPr>
+          <w:rFonts w:ascii="Times New Roman" w:hAnsi="Times New Roman" w:cs="Times New Roman"/>
+        </w:rPr>
+        <w:t xml:space="preserve"> plug</w:t>
+      </w:r>
+      <w:r>
+        <w:rPr>
+          <w:rFonts w:ascii="Times New Roman" w:hAnsi="Times New Roman" w:cs="Times New Roman"/>
+        </w:rPr>
+        <w:t>.</w:t>
       </w:r>
       <w:r>
         <w:rPr>
@@ -700,27 +804,88 @@
       </w:r>
       <w:r>
         <w:rPr>
-          <w:rFonts w:ascii="Times New Roman" w:hAnsi="Times New Roman" w:cs="Times New Roman"/>
-        </w:rPr>
-        <w:t xml:space="preserve">the maximum stress </w:t>
-      </w:r>
-      <w:r>
-        <w:rPr>
-          <w:rFonts w:ascii="Times New Roman" w:hAnsi="Times New Roman" w:cs="Times New Roman"/>
-        </w:rPr>
-        <w:t>felt by</w:t>
-      </w:r>
-      <w:r>
-        <w:rPr>
-          <w:rFonts w:ascii="Times New Roman" w:hAnsi="Times New Roman" w:cs="Times New Roman"/>
-        </w:rPr>
-        <w:t xml:space="preserve"> the hydrogel</w:t>
-      </w:r>
-      <w:r>
-        <w:rPr>
-          <w:rFonts w:ascii="Times New Roman" w:hAnsi="Times New Roman" w:cs="Times New Roman"/>
-        </w:rPr>
-        <w:t xml:space="preserve"> plug</w:t>
+          <w:rFonts w:ascii="Times New Roman" w:eastAsiaTheme="minorEastAsia" w:hAnsi="Times New Roman" w:cs="Times New Roman"/>
+          <w:iCs/>
+        </w:rPr>
+        <w:t xml:space="preserve">We also note that the final radial stretch will predict a higher stress magnitude than the radial stretch </w:t>
+      </w:r>
+      <w:r>
+        <w:rPr>
+          <w:rFonts w:ascii="Times New Roman" w:hAnsi="Times New Roman" w:cs="Times New Roman"/>
+        </w:rPr>
+        <w:t xml:space="preserve">of </w:t>
+      </w:r>
+      <m:oMath>
+        <m:sSub>
+          <m:sSubPr>
+            <m:ctrlPr>
+              <w:rPr>
+                <w:rFonts w:ascii="Cambria Math" w:hAnsi="Cambria Math" w:cs="Times New Roman"/>
+                <w:i/>
+                <w:iCs/>
+              </w:rPr>
+            </m:ctrlPr>
+          </m:sSubPr>
+          <m:e>
+            <m:r>
+              <w:rPr>
+                <w:rFonts w:ascii="Cambria Math" w:hAnsi="Cambria Math" w:cs="Times New Roman"/>
+              </w:rPr>
+              <m:t>λ</m:t>
+            </m:r>
+          </m:e>
+          <m:sub>
+            <m:r>
+              <w:rPr>
+                <w:rFonts w:ascii="Cambria Math" w:hAnsi="Cambria Math" w:cs="Times New Roman"/>
+              </w:rPr>
+              <m:t>r</m:t>
+            </m:r>
+          </m:sub>
+        </m:sSub>
+        <m:r>
+          <w:rPr>
+            <w:rFonts w:ascii="Cambria Math" w:hAnsi="Cambria Math" w:cs="Times New Roman"/>
+          </w:rPr>
+          <m:t>=1.02</m:t>
+        </m:r>
+      </m:oMath>
+      <w:r>
+        <w:rPr>
+          <w:rFonts w:ascii="Times New Roman" w:hAnsi="Times New Roman" w:cs="Times New Roman"/>
+        </w:rPr>
+        <w:t xml:space="preserve"> correspond</w:t>
+      </w:r>
+      <w:r>
+        <w:rPr>
+          <w:rFonts w:ascii="Times New Roman" w:hAnsi="Times New Roman" w:cs="Times New Roman"/>
+        </w:rPr>
+        <w:t>ing</w:t>
+      </w:r>
+      <w:r>
+        <w:rPr>
+          <w:rFonts w:ascii="Times New Roman" w:hAnsi="Times New Roman" w:cs="Times New Roman"/>
+        </w:rPr>
+        <w:t xml:space="preserve"> to </w:t>
+      </w:r>
+      <w:r>
+        <w:rPr>
+          <w:rFonts w:ascii="Times New Roman" w:hAnsi="Times New Roman" w:cs="Times New Roman"/>
+        </w:rPr>
+        <w:t>the physiological</w:t>
+      </w:r>
+      <w:r>
+        <w:rPr>
+          <w:rFonts w:ascii="Times New Roman" w:hAnsi="Times New Roman" w:cs="Times New Roman"/>
+        </w:rPr>
+        <w:t xml:space="preserve"> infusion volume of 0.1 </w:t>
+      </w:r>
+      <w:proofErr w:type="spellStart"/>
+      <w:r>
+        <w:rPr>
+          <w:rFonts w:ascii="Times New Roman" w:hAnsi="Times New Roman" w:cs="Times New Roman"/>
+        </w:rPr>
+        <w:t>mL</w:t>
       </w:r>
       <w:r>
         <w:rPr>
@@ -728,12 +893,7 @@
         </w:rPr>
         <w:t>.</w:t>
       </w:r>
-      <w:r>
-        <w:rPr>
-          <w:rFonts w:ascii="Times New Roman" w:hAnsi="Times New Roman" w:cs="Times New Roman"/>
-        </w:rPr>
-        <w:t xml:space="preserve"> </w:t>
-      </w:r>
+      <w:proofErr w:type="spellEnd"/>
     </w:p>
     <w:p>
       <w:pPr>
@@ -753,31 +913,7 @@
         <w:rPr>
           <w:rFonts w:ascii="Times New Roman" w:hAnsi="Times New Roman" w:cs="Times New Roman"/>
         </w:rPr>
-        <w:t>a bi-axial stress state</w:t>
-      </w:r>
-      <w:r>
-        <w:rPr>
-          <w:rFonts w:ascii="Times New Roman" w:hAnsi="Times New Roman" w:cs="Times New Roman"/>
-        </w:rPr>
-        <w:t xml:space="preserve">, </w:t>
-      </w:r>
-      <w:r>
-        <w:rPr>
-          <w:rFonts w:ascii="Times New Roman" w:hAnsi="Times New Roman" w:cs="Times New Roman"/>
-        </w:rPr>
-        <w:t xml:space="preserve">where the hydrogel plug </w:t>
-      </w:r>
-      <w:r>
-        <w:rPr>
-          <w:rFonts w:ascii="Times New Roman" w:hAnsi="Times New Roman" w:cs="Times New Roman"/>
-        </w:rPr>
-        <w:t xml:space="preserve">aligns with the x-y plane </w:t>
-      </w:r>
-      <w:r>
-        <w:rPr>
-          <w:rFonts w:ascii="Times New Roman" w:hAnsi="Times New Roman" w:cs="Times New Roman"/>
-        </w:rPr>
-        <w:t>(</w:t>
+        <w:t>a bi-axial stress state, where the hydrogel plug aligns with the x-y plane (</w:t>
       </w:r>
       <m:oMath>
         <m:sSub>
@@ -845,13 +981,7 @@
         <w:rPr>
           <w:rFonts w:ascii="Times New Roman" w:hAnsi="Times New Roman" w:cs="Times New Roman"/>
         </w:rPr>
-        <w:t>)</w:t>
-      </w:r>
-      <w:r>
-        <w:rPr>
-          <w:rFonts w:ascii="Times New Roman" w:hAnsi="Times New Roman" w:cs="Times New Roman"/>
-        </w:rPr>
-        <w:t xml:space="preserve">. Therefore, </w:t>
+        <w:t xml:space="preserve">). Therefore, </w:t>
       </w:r>
       <w:r>
         <w:rPr>
@@ -935,7 +1065,19 @@
           <w:rPr>
             <w:rFonts w:ascii="Cambria Math" w:eastAsiaTheme="minorEastAsia" w:hAnsi="Cambria Math" w:cs="Times New Roman"/>
           </w:rPr>
-          <m:t xml:space="preserve"> = 5-10</m:t>
+          <m:t xml:space="preserve"> = 5</m:t>
+        </m:r>
+        <m:r>
+          <w:rPr>
+            <w:rFonts w:ascii="Cambria Math" w:eastAsiaTheme="minorEastAsia" w:hAnsi="Cambria Math" w:cs="Times New Roman"/>
+          </w:rPr>
+          <m:t>-</m:t>
+        </m:r>
+        <m:r>
+          <w:rPr>
+            <w:rFonts w:ascii="Cambria Math" w:eastAsiaTheme="minorEastAsia" w:hAnsi="Cambria Math" w:cs="Times New Roman"/>
+          </w:rPr>
+          <m:t>10</m:t>
         </m:r>
       </m:oMath>
       <w:r>
@@ -943,14 +1085,7 @@
           <w:rFonts w:ascii="Times New Roman" w:eastAsiaTheme="minorEastAsia" w:hAnsi="Times New Roman" w:cs="Times New Roman"/>
           <w:iCs/>
         </w:rPr>
-        <w:t xml:space="preserve"> </w:t>
-      </w:r>
-      <w:r>
-        <w:rPr>
-          <w:rFonts w:ascii="Times New Roman" w:eastAsiaTheme="minorEastAsia" w:hAnsi="Times New Roman" w:cs="Times New Roman"/>
-          <w:iCs/>
-        </w:rPr>
-        <w:t xml:space="preserve">kPa, the interface on the inner surface displays the maximum stresses of </w:t>
+        <w:t xml:space="preserve"> kPa, the interface on the inner surface displays the maximum stresses of </w:t>
       </w:r>
       <m:oMath>
         <m:sSub>
@@ -986,40 +1121,34 @@
           <w:rFonts w:ascii="Times New Roman" w:eastAsiaTheme="minorEastAsia" w:hAnsi="Times New Roman" w:cs="Times New Roman"/>
           <w:iCs/>
         </w:rPr>
-        <w:t xml:space="preserve"> = 25</w:t>
+        <w:t xml:space="preserve"> = 25 kPa. </w:t>
       </w:r>
       <w:r>
         <w:rPr>
           <w:rFonts w:ascii="Times New Roman" w:eastAsiaTheme="minorEastAsia" w:hAnsi="Times New Roman" w:cs="Times New Roman"/>
           <w:iCs/>
         </w:rPr>
-        <w:t xml:space="preserve"> </w:t>
+        <w:t xml:space="preserve">High interfacial stresses can contribute to de-adhesion of the hydrogel material from the native stomach tissue, but the maximum interfacial stress reported from our simulation is an order of magnitude smaller than the </w:t>
       </w:r>
       <w:r>
         <w:rPr>
           <w:rFonts w:ascii="Times New Roman" w:eastAsiaTheme="minorEastAsia" w:hAnsi="Times New Roman" w:cs="Times New Roman"/>
           <w:iCs/>
         </w:rPr>
-        <w:t xml:space="preserve">kPa. </w:t>
+        <w:t>shear</w:t>
       </w:r>
       <w:r>
         <w:rPr>
           <w:rFonts w:ascii="Times New Roman" w:eastAsiaTheme="minorEastAsia" w:hAnsi="Times New Roman" w:cs="Times New Roman"/>
           <w:iCs/>
         </w:rPr>
-        <w:t xml:space="preserve">High interfacial stresses can contribute to de-adhesion of the hydrogel material from the native stomach tissue, but the maximum interfacial stress reported from our simulation is an order of magnitude smaller than the adhesive strength of 251 kPa for </w:t>
-      </w:r>
-      <w:r>
-        <w:rPr>
-          <w:rFonts w:ascii="Times New Roman" w:hAnsi="Times New Roman" w:cs="Times New Roman"/>
-        </w:rPr>
-        <w:t>GT20-PTH10</w:t>
-      </w:r>
-      <w:r>
-        <w:rPr>
-          <w:rFonts w:ascii="Times New Roman" w:hAnsi="Times New Roman" w:cs="Times New Roman"/>
-        </w:rPr>
-        <w:t xml:space="preserve">. </w:t>
+        <w:t xml:space="preserve"> strength of 251 kPa for </w:t>
+      </w:r>
+      <w:r>
+        <w:rPr>
+          <w:rFonts w:ascii="Times New Roman" w:hAnsi="Times New Roman" w:cs="Times New Roman"/>
+        </w:rPr>
+        <w:t xml:space="preserve">GT20-PTH10. </w:t>
       </w:r>
     </w:p>
     <w:p>
@@ -1039,67 +1168,25 @@
         <w:rPr>
           <w:rFonts w:ascii="Times New Roman" w:hAnsi="Times New Roman" w:cs="Times New Roman"/>
         </w:rPr>
+        <w:t xml:space="preserve"> corresponding to the nominal stress component</w:t>
+      </w:r>
+      <w:r>
+        <w:rPr>
+          <w:rFonts w:ascii="Times New Roman" w:hAnsi="Times New Roman" w:cs="Times New Roman"/>
+        </w:rPr>
+        <w:t xml:space="preserve"> is shown where the deformation gradient quantifies the change between the reference/undeformed and deformed configuration (see supplemental).</w:t>
+      </w:r>
+      <w:r>
+        <w:rPr>
+          <w:rFonts w:ascii="Times New Roman" w:hAnsi="Times New Roman" w:cs="Times New Roman"/>
+        </w:rPr>
         <w:t xml:space="preserve"> </w:t>
       </w:r>
       <w:r>
         <w:rPr>
           <w:rFonts w:ascii="Times New Roman" w:hAnsi="Times New Roman" w:cs="Times New Roman"/>
         </w:rPr>
-        <w:t>corresponding</w:t>
-      </w:r>
-      <w:r>
-        <w:rPr>
-          <w:rFonts w:ascii="Times New Roman" w:hAnsi="Times New Roman" w:cs="Times New Roman"/>
-        </w:rPr>
-        <w:t xml:space="preserve"> to the nominal stress component</w:t>
-      </w:r>
-      <w:r>
-        <w:rPr>
-          <w:rFonts w:ascii="Times New Roman" w:hAnsi="Times New Roman" w:cs="Times New Roman"/>
-        </w:rPr>
-        <w:t xml:space="preserve"> is shown where the deformation gradient </w:t>
-      </w:r>
-      <w:r>
-        <w:rPr>
-          <w:rFonts w:ascii="Times New Roman" w:hAnsi="Times New Roman" w:cs="Times New Roman"/>
-        </w:rPr>
-        <w:t xml:space="preserve">quantifies the change between the </w:t>
-      </w:r>
-      <w:r>
-        <w:rPr>
-          <w:rFonts w:ascii="Times New Roman" w:hAnsi="Times New Roman" w:cs="Times New Roman"/>
-        </w:rPr>
-        <w:t>reference/undeformed</w:t>
-      </w:r>
-      <w:r>
-        <w:rPr>
-          <w:rFonts w:ascii="Times New Roman" w:hAnsi="Times New Roman" w:cs="Times New Roman"/>
-        </w:rPr>
-        <w:t xml:space="preserve"> and deformed configuration (see supplemental).</w:t>
-      </w:r>
-      <w:r>
-        <w:rPr>
-          <w:rFonts w:ascii="Times New Roman" w:hAnsi="Times New Roman" w:cs="Times New Roman"/>
-        </w:rPr>
-        <w:t xml:space="preserve"> </w:t>
-      </w:r>
-      <w:r>
-        <w:rPr>
-          <w:rFonts w:ascii="Times New Roman" w:hAnsi="Times New Roman" w:cs="Times New Roman"/>
-        </w:rPr>
-        <w:t>C</w:t>
-      </w:r>
-      <w:r>
-        <w:rPr>
-          <w:rFonts w:ascii="Times New Roman" w:hAnsi="Times New Roman" w:cs="Times New Roman"/>
-        </w:rPr>
-        <w:t>orresponding to the highest stresses</w:t>
-      </w:r>
-      <w:r>
-        <w:rPr>
-          <w:rFonts w:ascii="Times New Roman" w:hAnsi="Times New Roman" w:cs="Times New Roman"/>
-        </w:rPr>
-        <w:t xml:space="preserve">, the highest deformations </w:t>
+        <w:t xml:space="preserve">Corresponding to the highest stresses, the highest deformations </w:t>
       </w:r>
       <w:r>
         <w:rPr>
@@ -1131,12 +1218,18 @@
         </w:rPr>
         <w:t xml:space="preserve"> We note that the sphere with a perfect interface between materials represents a highly idealized geometry, and in </w:t>
       </w:r>
+      <w:r>
+        <w:rPr>
+          <w:rFonts w:ascii="Times New Roman" w:hAnsi="Times New Roman" w:cs="Times New Roman"/>
+        </w:rPr>
+        <w:t xml:space="preserve">the </w:t>
+      </w:r>
       <w:proofErr w:type="gramStart"/>
       <w:r>
         <w:rPr>
           <w:rFonts w:ascii="Times New Roman" w:hAnsi="Times New Roman" w:cs="Times New Roman"/>
         </w:rPr>
-        <w:t>reality</w:t>
+        <w:t>experiments</w:t>
       </w:r>
       <w:proofErr w:type="gramEnd"/>
       <w:r>
@@ -1187,13 +1280,7 @@
         <w:rPr>
           <w:rFonts w:ascii="Times New Roman" w:hAnsi="Times New Roman" w:cs="Times New Roman"/>
         </w:rPr>
-        <w:t>GT20-PTH10</w:t>
-      </w:r>
-      <w:r>
-        <w:rPr>
-          <w:rFonts w:ascii="Times New Roman" w:hAnsi="Times New Roman" w:cs="Times New Roman"/>
-        </w:rPr>
-        <w:t xml:space="preserve"> </w:t>
+        <w:t xml:space="preserve">GT20-PTH10 </w:t>
       </w:r>
       <w:r>
         <w:rPr>
@@ -1313,13 +1400,7 @@
           <w:rPr>
             <w:rFonts w:ascii="Cambria Math" w:hAnsi="Cambria Math" w:cs="Times New Roman"/>
           </w:rPr>
-          <m:t>=</m:t>
-        </m:r>
-        <m:r>
-          <w:rPr>
-            <w:rFonts w:ascii="Cambria Math" w:hAnsi="Cambria Math" w:cs="Times New Roman"/>
-          </w:rPr>
-          <m:t>0.71</m:t>
+          <m:t>=0.71</m:t>
         </m:r>
       </m:oMath>
       <w:r>
@@ -1488,7 +1569,6 @@
           <w:b/>
           <w:bCs/>
         </w:rPr>
-        <w:lastRenderedPageBreak/>
         <w:t>Supplemental</w:t>
       </w:r>
     </w:p>
@@ -1502,21 +1582,7 @@
         <w:rPr>
           <w:rFonts w:ascii="Times New Roman" w:hAnsi="Times New Roman" w:cs="Times New Roman"/>
         </w:rPr>
-        <w:t>The reference/</w:t>
-      </w:r>
-      <w:proofErr w:type="spellStart"/>
-      <w:r>
-        <w:rPr>
-          <w:rFonts w:ascii="Times New Roman" w:hAnsi="Times New Roman" w:cs="Times New Roman"/>
-        </w:rPr>
-        <w:t xml:space="preserve">undeformed </w:t>
-      </w:r>
-      <w:proofErr w:type="spellEnd"/>
-      <w:r>
-        <w:rPr>
-          <w:rFonts w:ascii="Times New Roman" w:hAnsi="Times New Roman" w:cs="Times New Roman"/>
-        </w:rPr>
-        <w:t xml:space="preserve">coordinates are denoted by </w:t>
+        <w:t xml:space="preserve">The reference/undeformed coordinates are denoted by </w:t>
       </w:r>
       <w:r>
         <w:rPr>
@@ -1604,25 +1670,7 @@
             <w:rPr>
               <w:rFonts w:ascii="Cambria Math" w:hAnsi="Cambria Math" w:cs="Times New Roman"/>
             </w:rPr>
-            <m:t>x</m:t>
-          </m:r>
-          <m:r>
-            <m:rPr>
-              <m:sty m:val="b"/>
-            </m:rPr>
-            <w:rPr>
-              <w:rFonts w:ascii="Cambria Math" w:hAnsi="Cambria Math" w:cs="Times New Roman"/>
-            </w:rPr>
-            <m:t xml:space="preserve"> – </m:t>
-          </m:r>
-          <m:r>
-            <m:rPr>
-              <m:sty m:val="b"/>
-            </m:rPr>
-            <w:rPr>
-              <w:rFonts w:ascii="Cambria Math" w:hAnsi="Cambria Math" w:cs="Times New Roman"/>
-            </w:rPr>
-            <m:t>X</m:t>
+            <m:t>x – X</m:t>
           </m:r>
           <m:r>
             <m:rPr>
@@ -1695,25 +1743,7 @@
           <w:bCs/>
           <w:iCs/>
         </w:rPr>
-        <w:t xml:space="preserve">Taking the gradient of this expression with respect </w:t>
-      </w:r>
-      <w:proofErr w:type="spellStart"/>
-      <w:r>
-        <w:rPr>
-          <w:rFonts w:ascii="Times New Roman" w:eastAsiaTheme="minorEastAsia" w:hAnsi="Times New Roman" w:cs="Times New Roman"/>
-          <w:bCs/>
-          <w:iCs/>
-        </w:rPr>
-        <w:t>to</w:t>
-      </w:r>
-      <w:proofErr w:type="spellEnd"/>
-      <w:r>
-        <w:rPr>
-          <w:rFonts w:ascii="Times New Roman" w:eastAsiaTheme="minorEastAsia" w:hAnsi="Times New Roman" w:cs="Times New Roman"/>
-          <w:bCs/>
-          <w:iCs/>
-        </w:rPr>
-        <w:t xml:space="preserve"> the reference configuration gives the </w:t>
+        <w:t xml:space="preserve">Taking the gradient of this expression with respect to the reference configuration gives the </w:t>
       </w:r>
       <w:r>
         <w:rPr>
